--- a/Bao-cao-CNPM-Sang-thu-3.docx
+++ b/Bao-cao-CNPM-Sang-thu-3.docx
@@ -2191,13 +2191,7 @@
               <w:rPr>
                 <w:color w:val="auto"/>
               </w:rPr>
-              <w:t xml:space="preserve">Khách hàng </w:t>
-            </w:r>
-            <w:r>
-              <w:rPr>
-                <w:color w:val="auto"/>
-              </w:rPr>
-              <w:t>tím kiếm món ăn</w:t>
+              <w:t>Khách hàng tím kiếm món ăn</w:t>
             </w:r>
           </w:p>
         </w:tc>
@@ -2247,13 +2241,7 @@
               <w:rPr>
                 <w:color w:val="auto"/>
               </w:rPr>
-              <w:t xml:space="preserve">Cho phép Khách hàng </w:t>
-            </w:r>
-            <w:r>
-              <w:rPr>
-                <w:color w:val="auto"/>
-              </w:rPr>
-              <w:t>tìm kiếm món ăn theo ý muốn bằng các từ khóa liên quan</w:t>
+              <w:t>Cho phép Khách hàng tìm kiếm món ăn theo ý muốn bằng các từ khóa liên quan</w:t>
             </w:r>
           </w:p>
         </w:tc>
@@ -2559,15 +2547,7 @@
           <w:b/>
           <w:bCs/>
         </w:rPr>
-        <w:t>3</w:t>
-      </w:r>
-      <w:r>
-        <w:rPr>
-          <w:rFonts w:ascii="Times New Roman" w:hAnsi="Times New Roman" w:cs="Times New Roman"/>
-          <w:b/>
-          <w:bCs/>
-        </w:rPr>
-        <w:t xml:space="preserve">. </w:t>
+        <w:t xml:space="preserve">3. </w:t>
       </w:r>
       <w:r>
         <w:rPr>
@@ -2664,13 +2644,7 @@
               <w:rPr>
                 <w:i/>
               </w:rPr>
-              <w:t xml:space="preserve">UC_003- Đặt </w:t>
-            </w:r>
-            <w:r>
-              <w:rPr>
-                <w:i/>
-              </w:rPr>
-              <w:t xml:space="preserve"> món ăn</w:t>
+              <w:t>UC_003- Đặt  món ăn</w:t>
             </w:r>
             <w:r>
               <w:rPr>
@@ -2723,13 +2697,7 @@
               <w:rPr>
                 <w:color w:val="auto"/>
               </w:rPr>
-              <w:t xml:space="preserve">Khách hàng </w:t>
-            </w:r>
-            <w:r>
-              <w:rPr>
-                <w:color w:val="auto"/>
-              </w:rPr>
-              <w:t>đặt món ăn</w:t>
+              <w:t>Khách hàng đặt món ăn</w:t>
             </w:r>
           </w:p>
         </w:tc>
@@ -3093,15 +3061,7 @@
           <w:b/>
           <w:bCs/>
         </w:rPr>
-        <w:t>4</w:t>
-      </w:r>
-      <w:r>
-        <w:rPr>
-          <w:rFonts w:ascii="Times New Roman" w:hAnsi="Times New Roman" w:cs="Times New Roman"/>
-          <w:b/>
-          <w:bCs/>
-        </w:rPr>
-        <w:t xml:space="preserve">. </w:t>
+        <w:t xml:space="preserve">4. </w:t>
       </w:r>
       <w:r>
         <w:rPr>
@@ -3207,13 +3167,7 @@
               <w:rPr>
                 <w:i/>
               </w:rPr>
-              <w:t>UC_00</w:t>
-            </w:r>
-            <w:r>
-              <w:rPr>
-                <w:i/>
-              </w:rPr>
-              <w:t>4- Thanh toán</w:t>
+              <w:t>UC_004- Thanh toán</w:t>
             </w:r>
             <w:r>
               <w:rPr>
@@ -3278,13 +3232,7 @@
               <w:rPr>
                 <w:color w:val="auto"/>
               </w:rPr>
-              <w:t xml:space="preserve"> </w:t>
-            </w:r>
-            <w:r>
-              <w:rPr>
-                <w:color w:val="auto"/>
-              </w:rPr>
-              <w:t xml:space="preserve">thanh toán đơn đặt hàng </w:t>
+              <w:t xml:space="preserve"> thanh toán đơn đặt hàng </w:t>
             </w:r>
           </w:p>
         </w:tc>
@@ -3694,15 +3642,7 @@
           <w:b/>
           <w:bCs/>
         </w:rPr>
-        <w:t>5</w:t>
-      </w:r>
-      <w:r>
-        <w:rPr>
-          <w:rFonts w:ascii="Times New Roman" w:hAnsi="Times New Roman" w:cs="Times New Roman"/>
-          <w:b/>
-          <w:bCs/>
-        </w:rPr>
-        <w:t xml:space="preserve">. </w:t>
+        <w:t xml:space="preserve">5. </w:t>
       </w:r>
       <w:r>
         <w:rPr>
@@ -3751,16 +3691,7 @@
           <w:sz w:val="24"/>
           <w:szCs w:val="24"/>
         </w:rPr>
-        <w:t xml:space="preserve">Tác nhân: </w:t>
-      </w:r>
-      <w:r>
-        <w:rPr>
-          <w:rFonts w:ascii="Times New Roman" w:hAnsi="Times New Roman" w:cs="Times New Roman"/>
-          <w:bCs/>
-          <w:sz w:val="24"/>
-          <w:szCs w:val="24"/>
-        </w:rPr>
-        <w:t>Nhà hàng</w:t>
+        <w:t>Tác nhân: Nhà hàng</w:t>
       </w:r>
     </w:p>
     <w:tbl>
@@ -3822,13 +3753,7 @@
               <w:rPr>
                 <w:i/>
               </w:rPr>
-              <w:t>UC_00</w:t>
-            </w:r>
-            <w:r>
-              <w:rPr>
-                <w:i/>
-              </w:rPr>
-              <w:t xml:space="preserve">5- quản lý Loại </w:t>
+              <w:t xml:space="preserve">UC_005- quản lý Loại </w:t>
             </w:r>
             <w:r>
               <w:rPr>
@@ -3902,13 +3827,7 @@
               <w:rPr>
                 <w:color w:val="auto"/>
               </w:rPr>
-              <w:t>.</w:t>
-            </w:r>
-            <w:r>
-              <w:rPr>
-                <w:color w:val="auto"/>
-              </w:rPr>
-              <w:t xml:space="preserve"> </w:t>
+              <w:t xml:space="preserve">. </w:t>
             </w:r>
           </w:p>
         </w:tc>
@@ -4278,15 +4197,7 @@
           <w:b/>
           <w:bCs/>
         </w:rPr>
-        <w:t>6</w:t>
-      </w:r>
-      <w:r>
-        <w:rPr>
-          <w:rFonts w:ascii="Times New Roman" w:hAnsi="Times New Roman" w:cs="Times New Roman"/>
-          <w:b/>
-          <w:bCs/>
-        </w:rPr>
-        <w:t xml:space="preserve">. </w:t>
+        <w:t xml:space="preserve">6. </w:t>
       </w:r>
       <w:r>
         <w:rPr>
@@ -4398,13 +4309,7 @@
               <w:rPr>
                 <w:i/>
               </w:rPr>
-              <w:t>UC_00</w:t>
-            </w:r>
-            <w:r>
-              <w:rPr>
-                <w:i/>
-              </w:rPr>
-              <w:t>5- quản lý M</w:t>
+              <w:t>UC_005- quản lý M</w:t>
             </w:r>
             <w:r>
               <w:rPr>
@@ -4464,13 +4369,7 @@
               <w:rPr>
                 <w:color w:val="auto"/>
               </w:rPr>
-              <w:t>Th</w:t>
-            </w:r>
-            <w:r>
-              <w:rPr>
-                <w:color w:val="auto"/>
-              </w:rPr>
-              <w:t>êm, sửa, xóa danh sách M</w:t>
+              <w:t>Thêm, sửa, xóa danh sách M</w:t>
             </w:r>
             <w:r>
               <w:rPr>
@@ -4534,13 +4433,7 @@
               <w:rPr>
                 <w:color w:val="auto"/>
               </w:rPr>
-              <w:t xml:space="preserve">Nhà hàng </w:t>
-            </w:r>
-            <w:r>
-              <w:rPr>
-                <w:color w:val="auto"/>
-              </w:rPr>
-              <w:t>thêm sửa xóa danh sách M</w:t>
+              <w:t>Nhà hàng thêm sửa xóa danh sách M</w:t>
             </w:r>
             <w:r>
               <w:rPr>
@@ -4855,15 +4748,7 @@
                 <w:color w:val="auto"/>
                 <w:sz w:val="24"/>
               </w:rPr>
-              <w:t>Danh sách M</w:t>
-            </w:r>
-            <w:r>
-              <w:rPr>
-                <w:rFonts w:ascii="Times New Roman" w:hAnsi="Times New Roman"/>
-                <w:color w:val="auto"/>
-                <w:sz w:val="24"/>
-              </w:rPr>
-              <w:t>ón ăn được cập nhật</w:t>
+              <w:t>Danh sách Món ăn được cập nhật</w:t>
             </w:r>
           </w:p>
         </w:tc>
@@ -5557,15 +5442,7 @@
           <w:b/>
           <w:bCs/>
         </w:rPr>
-        <w:t>8</w:t>
-      </w:r>
-      <w:r>
-        <w:rPr>
-          <w:rFonts w:ascii="Times New Roman" w:hAnsi="Times New Roman" w:cs="Times New Roman"/>
-          <w:b/>
-          <w:bCs/>
-        </w:rPr>
-        <w:t xml:space="preserve">. </w:t>
+        <w:t xml:space="preserve">8. </w:t>
       </w:r>
       <w:r>
         <w:rPr>
@@ -5669,13 +5546,7 @@
               <w:rPr>
                 <w:i/>
               </w:rPr>
-              <w:t xml:space="preserve">UC_005- quản lý </w:t>
-            </w:r>
-            <w:r>
-              <w:rPr>
-                <w:i/>
-              </w:rPr>
-              <w:t>Khách hàng</w:t>
+              <w:t>UC_005- quản lý Khách hàng</w:t>
             </w:r>
             <w:r>
               <w:rPr>
@@ -5735,19 +5606,7 @@
               <w:rPr>
                 <w:color w:val="auto"/>
               </w:rPr>
-              <w:t xml:space="preserve">Thêm, sửa, xóa danh sách </w:t>
-            </w:r>
-            <w:r>
-              <w:rPr>
-                <w:color w:val="auto"/>
-              </w:rPr>
-              <w:t>Khách hàng</w:t>
-            </w:r>
-            <w:r>
-              <w:rPr>
-                <w:color w:val="auto"/>
-              </w:rPr>
-              <w:t xml:space="preserve"> </w:t>
+              <w:t xml:space="preserve">Thêm, sửa, xóa danh sách Khách hàng </w:t>
             </w:r>
           </w:p>
         </w:tc>
@@ -6139,15 +5998,7 @@
           <w:b/>
           <w:bCs/>
         </w:rPr>
-        <w:t>9</w:t>
-      </w:r>
-      <w:r>
-        <w:rPr>
-          <w:rFonts w:ascii="Times New Roman" w:hAnsi="Times New Roman" w:cs="Times New Roman"/>
-          <w:b/>
-          <w:bCs/>
-        </w:rPr>
-        <w:t xml:space="preserve">. </w:t>
+        <w:t xml:space="preserve">9. </w:t>
       </w:r>
       <w:r>
         <w:rPr>
@@ -6189,16 +6040,7 @@
           <w:sz w:val="24"/>
           <w:szCs w:val="24"/>
         </w:rPr>
-        <w:t>Tác nhân: Nhà hàng</w:t>
-      </w:r>
-      <w:r>
-        <w:rPr>
-          <w:rFonts w:ascii="Times New Roman" w:hAnsi="Times New Roman" w:cs="Times New Roman"/>
-          <w:bCs/>
-          <w:sz w:val="24"/>
-          <w:szCs w:val="24"/>
-        </w:rPr>
-        <w:t>, Khách hàng, Người vận chuyển</w:t>
+        <w:t>Tác nhân: Nhà hàng, Khách hàng, Người vận chuyển</w:t>
       </w:r>
     </w:p>
     <w:tbl>
@@ -6260,13 +6102,7 @@
               <w:rPr>
                 <w:i/>
               </w:rPr>
-              <w:t xml:space="preserve">UC_005- quản lý </w:t>
-            </w:r>
-            <w:r>
-              <w:rPr>
-                <w:i/>
-              </w:rPr>
-              <w:t>Liên hệ</w:t>
+              <w:t>UC_005- quản lý Liên hệ</w:t>
             </w:r>
             <w:r>
               <w:rPr>
@@ -6326,13 +6162,7 @@
               <w:rPr>
                 <w:color w:val="auto"/>
               </w:rPr>
-              <w:t>Trao đổi thông tin giữa các tác nhân</w:t>
-            </w:r>
-            <w:r>
-              <w:rPr>
-                <w:color w:val="auto"/>
-              </w:rPr>
-              <w:t xml:space="preserve"> </w:t>
+              <w:t xml:space="preserve">Trao đổi thông tin giữa các tác nhân </w:t>
             </w:r>
           </w:p>
         </w:tc>
@@ -6459,13 +6289,7 @@
               <w:rPr>
                 <w:color w:val="auto"/>
               </w:rPr>
-              <w:t>Nhà hàng</w:t>
-            </w:r>
-            <w:r>
-              <w:rPr>
-                <w:color w:val="auto"/>
-              </w:rPr>
-              <w:t xml:space="preserve">, </w:t>
+              <w:t xml:space="preserve">Nhà hàng, </w:t>
             </w:r>
             <w:r>
               <w:rPr>
@@ -6520,13 +6344,7 @@
               <w:rPr>
                 <w:color w:val="auto"/>
               </w:rPr>
-              <w:t xml:space="preserve">Truy cập trang </w:t>
-            </w:r>
-            <w:r>
-              <w:rPr>
-                <w:color w:val="auto"/>
-              </w:rPr>
-              <w:t>web</w:t>
+              <w:t>Truy cập trang web</w:t>
             </w:r>
           </w:p>
         </w:tc>
@@ -6738,15 +6556,7 @@
           <w:b/>
           <w:bCs/>
         </w:rPr>
-        <w:t>10</w:t>
-      </w:r>
-      <w:r>
-        <w:rPr>
-          <w:rFonts w:ascii="Times New Roman" w:hAnsi="Times New Roman" w:cs="Times New Roman"/>
-          <w:b/>
-          <w:bCs/>
-        </w:rPr>
-        <w:t xml:space="preserve">. </w:t>
+        <w:t xml:space="preserve">10. </w:t>
       </w:r>
       <w:r>
         <w:rPr>
@@ -6850,13 +6660,7 @@
               <w:rPr>
                 <w:i/>
               </w:rPr>
-              <w:t xml:space="preserve">UC_005- quản lý </w:t>
-            </w:r>
-            <w:r>
-              <w:rPr>
-                <w:i/>
-              </w:rPr>
-              <w:t>Báo cáo thống kê</w:t>
+              <w:t>UC_005- quản lý Báo cáo thống kê</w:t>
             </w:r>
             <w:r>
               <w:rPr>
@@ -6928,13 +6732,7 @@
               <w:rPr>
                 <w:color w:val="auto"/>
               </w:rPr>
-              <w:t xml:space="preserve"> đơn hàng dựa trên danh sách Đơn hàng</w:t>
-            </w:r>
-            <w:r>
-              <w:rPr>
-                <w:color w:val="auto"/>
-              </w:rPr>
-              <w:t xml:space="preserve"> </w:t>
+              <w:t xml:space="preserve"> đơn hàng dựa trên danh sách Đơn hàng </w:t>
             </w:r>
           </w:p>
         </w:tc>
@@ -7540,6 +7338,23 @@
       <w:r>
         <w:t>1. Mô hình kiến trúc hệ thống</w:t>
       </w:r>
+    </w:p>
+    <w:p>
+      <w:r>
+        <w:t>2. Mô hình phân rã các chức năng</w:t>
+      </w:r>
+    </w:p>
+    <w:p>
+      <w:r>
+        <w:t>3. Mô hình cơ sở dữ liệu</w:t>
+      </w:r>
+    </w:p>
+    <w:p>
+      <w:r>
+        <w:t>4. Mô hình giao diện người dùng</w:t>
+      </w:r>
+    </w:p>
+    <w:p>
       <w:bookmarkStart w:id="0" w:name="_GoBack"/>
       <w:bookmarkEnd w:id="0"/>
     </w:p>
@@ -9086,7 +8901,7 @@
 </file>
 
 <file path=customXml/itemProps1.xml><?xml version="1.0" encoding="utf-8"?>
-<ds:datastoreItem xmlns:ds="http://schemas.openxmlformats.org/officeDocument/2006/customXml" ds:itemID="{D12A5637-354C-4E30-8C0A-49DBA5F7A55F}">
+<ds:datastoreItem xmlns:ds="http://schemas.openxmlformats.org/officeDocument/2006/customXml" ds:itemID="{FAD61D05-ED5B-4787-9B00-2CEE9046B479}">
   <ds:schemaRefs>
     <ds:schemaRef ds:uri="http://schemas.openxmlformats.org/officeDocument/2006/bibliography"/>
   </ds:schemaRefs>

--- a/Bao-cao-CNPM-Sang-thu-3.docx
+++ b/Bao-cao-CNPM-Sang-thu-3.docx
@@ -1,6 +1,6 @@
 
 <file path=word/document.xml><?xml version="1.0" encoding="utf-8"?>
-<w:document xmlns:wpc="http://schemas.microsoft.com/office/word/2010/wordprocessingCanvas" xmlns:cx="http://schemas.microsoft.com/office/drawing/2014/chartex" xmlns:cx1="http://schemas.microsoft.com/office/drawing/2015/9/8/chartex" xmlns:mc="http://schemas.openxmlformats.org/markup-compatibility/2006" xmlns:o="urn:schemas-microsoft-com:office:office" xmlns:r="http://schemas.openxmlformats.org/officeDocument/2006/relationships" xmlns:m="http://schemas.openxmlformats.org/officeDocument/2006/math" xmlns:v="urn:schemas-microsoft-com:vml" xmlns:wp14="http://schemas.microsoft.com/office/word/2010/wordprocessingDrawing" xmlns:wp="http://schemas.openxmlformats.org/drawingml/2006/wordprocessingDrawing" xmlns:w10="urn:schemas-microsoft-com:office:word" xmlns:w="http://schemas.openxmlformats.org/wordprocessingml/2006/main" xmlns:w14="http://schemas.microsoft.com/office/word/2010/wordml" xmlns:w15="http://schemas.microsoft.com/office/word/2012/wordml" xmlns:w16se="http://schemas.microsoft.com/office/word/2015/wordml/symex" xmlns:wpg="http://schemas.microsoft.com/office/word/2010/wordprocessingGroup" xmlns:wpi="http://schemas.microsoft.com/office/word/2010/wordprocessingInk" xmlns:wne="http://schemas.microsoft.com/office/word/2006/wordml" xmlns:wps="http://schemas.microsoft.com/office/word/2010/wordprocessingShape" mc:Ignorable="w14 w15 w16se wp14">
+<w:document xmlns:wpc="http://schemas.microsoft.com/office/word/2010/wordprocessingCanvas" xmlns:cx="http://schemas.microsoft.com/office/drawing/2014/chartex" xmlns:cx1="http://schemas.microsoft.com/office/drawing/2015/9/8/chartex" xmlns:cx2="http://schemas.microsoft.com/office/drawing/2015/10/21/chartex" xmlns:cx3="http://schemas.microsoft.com/office/drawing/2016/5/9/chartex" xmlns:cx4="http://schemas.microsoft.com/office/drawing/2016/5/10/chartex" xmlns:cx5="http://schemas.microsoft.com/office/drawing/2016/5/11/chartex" xmlns:cx6="http://schemas.microsoft.com/office/drawing/2016/5/12/chartex" xmlns:cx7="http://schemas.microsoft.com/office/drawing/2016/5/13/chartex" xmlns:cx8="http://schemas.microsoft.com/office/drawing/2016/5/14/chartex" xmlns:mc="http://schemas.openxmlformats.org/markup-compatibility/2006" xmlns:aink="http://schemas.microsoft.com/office/drawing/2016/ink" xmlns:am3d="http://schemas.microsoft.com/office/drawing/2017/model3d" xmlns:o="urn:schemas-microsoft-com:office:office" xmlns:r="http://schemas.openxmlformats.org/officeDocument/2006/relationships" xmlns:m="http://schemas.openxmlformats.org/officeDocument/2006/math" xmlns:v="urn:schemas-microsoft-com:vml" xmlns:wp14="http://schemas.microsoft.com/office/word/2010/wordprocessingDrawing" xmlns:wp="http://schemas.openxmlformats.org/drawingml/2006/wordprocessingDrawing" xmlns:w10="urn:schemas-microsoft-com:office:word" xmlns:w="http://schemas.openxmlformats.org/wordprocessingml/2006/main" xmlns:w14="http://schemas.microsoft.com/office/word/2010/wordml" xmlns:w15="http://schemas.microsoft.com/office/word/2012/wordml" xmlns:w16cex="http://schemas.microsoft.com/office/word/2018/wordml/cex" xmlns:w16cid="http://schemas.microsoft.com/office/word/2016/wordml/cid" xmlns:w16="http://schemas.microsoft.com/office/word/2018/wordml" xmlns:w16se="http://schemas.microsoft.com/office/word/2015/wordml/symex" xmlns:wpg="http://schemas.microsoft.com/office/word/2010/wordprocessingGroup" xmlns:wpi="http://schemas.microsoft.com/office/word/2010/wordprocessingInk" xmlns:wne="http://schemas.microsoft.com/office/word/2006/wordml" xmlns:wps="http://schemas.microsoft.com/office/word/2010/wordprocessingShape" mc:Ignorable="w14 w15 w16se w16cid w16 w16cex wp14">
   <w:body>
     <w:p>
       <w:pPr>
@@ -364,23 +364,6 @@
     </w:p>
     <w:p>
       <w:pPr>
-        <w:tabs>
-          <w:tab w:val="left" w:pos="5040"/>
-          <w:tab w:val="left" w:leader="dot" w:pos="8280"/>
-        </w:tabs>
-        <w:spacing w:line="240" w:lineRule="auto"/>
-        <w:jc w:val="center"/>
-        <w:rPr>
-          <w:rFonts w:ascii="Times New Roman" w:hAnsi="Times New Roman"/>
-          <w:sz w:val="32"/>
-          <w:szCs w:val="32"/>
-        </w:rPr>
-      </w:pPr>
-    </w:p>
-    <w:p/>
-    <w:p/>
-    <w:p>
-      <w:pPr>
         <w:pStyle w:val="Heading1"/>
         <w:rPr>
           <w:rFonts w:ascii="Times New Roman" w:hAnsi="Times New Roman" w:cs="Times New Roman"/>
@@ -398,6 +381,7 @@
           <w:sz w:val="44"/>
           <w:szCs w:val="44"/>
         </w:rPr>
+        <w:lastRenderedPageBreak/>
         <w:t xml:space="preserve">A. </w:t>
       </w:r>
       <w:r>
@@ -1241,6 +1225,7 @@
                 <w:sz w:val="24"/>
                 <w:szCs w:val="24"/>
               </w:rPr>
+              <w:lastRenderedPageBreak/>
               <w:t>Nhà hàng</w:t>
             </w:r>
           </w:p>
@@ -2027,6 +2012,7 @@
           <w:b/>
           <w:bCs/>
         </w:rPr>
+        <w:lastRenderedPageBreak/>
         <w:t>2.</w:t>
       </w:r>
       <w:r>
@@ -3155,6 +3141,7 @@
                 <w:rFonts w:cs="Arial"/>
                 <w:b/>
               </w:rPr>
+              <w:lastRenderedPageBreak/>
               <w:t xml:space="preserve">Use case: </w:t>
             </w:r>
             <w:r>
@@ -4297,6 +4284,7 @@
                 <w:rFonts w:cs="Arial"/>
                 <w:b/>
               </w:rPr>
+              <w:lastRenderedPageBreak/>
               <w:t xml:space="preserve">Use case: </w:t>
             </w:r>
             <w:r>
@@ -5434,6 +5422,7 @@
           <w:b/>
           <w:bCs/>
         </w:rPr>
+        <w:lastRenderedPageBreak/>
         <w:t>2.</w:t>
       </w:r>
       <w:r>
@@ -6491,6 +6480,7 @@
               <w:pStyle w:val="TableHeader"/>
             </w:pPr>
             <w:r>
+              <w:lastRenderedPageBreak/>
               <w:t>Điều kiện sau:</w:t>
             </w:r>
           </w:p>
@@ -7345,21 +7335,4147 @@
       </w:r>
     </w:p>
     <w:p>
-      <w:r>
-        <w:t>3. Mô hình cơ sở dữ liệu</w:t>
+      <w:pPr>
+        <w:rPr>
+          <w:bCs/>
+        </w:rPr>
+      </w:pPr>
+      <w:r>
+        <w:rPr>
+          <w:bCs/>
+        </w:rPr>
+        <w:t xml:space="preserve">3. Thiết kế cơ sở dữ liệu </w:t>
+      </w:r>
+      <w:r>
+        <w:rPr>
+          <w:bCs/>
+        </w:rPr>
+        <w:t>foody</w:t>
+      </w:r>
+      <w:r>
+        <w:rPr>
+          <w:bCs/>
+        </w:rPr>
+        <w:t>:</w:t>
       </w:r>
     </w:p>
     <w:p>
-      <w:r>
-        <w:t>4. Mô hình giao diện người dùng</w:t>
+      <w:pPr>
+        <w:rPr>
+          <w:b/>
+          <w:sz w:val="32"/>
+          <w:szCs w:val="32"/>
+        </w:rPr>
+      </w:pPr>
+      <w:r>
+        <w:lastRenderedPageBreak/>
+        <w:t>dbo.MON</w:t>
+      </w:r>
+    </w:p>
+    <w:tbl>
+      <w:tblPr>
+        <w:tblStyle w:val="TableGrid"/>
+        <w:tblW w:w="0" w:type="auto"/>
+        <w:tblLook w:val="04A0" w:firstRow="1" w:lastRow="0" w:firstColumn="1" w:lastColumn="0" w:noHBand="0" w:noVBand="1"/>
+      </w:tblPr>
+      <w:tblGrid>
+        <w:gridCol w:w="2409"/>
+        <w:gridCol w:w="2569"/>
+        <w:gridCol w:w="2107"/>
+        <w:gridCol w:w="2265"/>
+      </w:tblGrid>
+      <w:tr>
+        <w:tc>
+          <w:tcPr>
+            <w:tcW w:w="2452" w:type="dxa"/>
+          </w:tcPr>
+          <w:p>
+            <w:pPr>
+              <w:jc w:val="center"/>
+              <w:rPr>
+                <w:b/>
+                <w:sz w:val="28"/>
+                <w:szCs w:val="28"/>
+              </w:rPr>
+            </w:pPr>
+            <w:r>
+              <w:rPr>
+                <w:b/>
+                <w:sz w:val="28"/>
+                <w:szCs w:val="28"/>
+              </w:rPr>
+              <w:t>Tên trường</w:t>
+            </w:r>
+          </w:p>
+        </w:tc>
+        <w:tc>
+          <w:tcPr>
+            <w:tcW w:w="2620" w:type="dxa"/>
+          </w:tcPr>
+          <w:p>
+            <w:pPr>
+              <w:jc w:val="center"/>
+              <w:rPr>
+                <w:b/>
+                <w:sz w:val="28"/>
+                <w:szCs w:val="28"/>
+              </w:rPr>
+            </w:pPr>
+            <w:r>
+              <w:rPr>
+                <w:b/>
+                <w:sz w:val="28"/>
+                <w:szCs w:val="28"/>
+              </w:rPr>
+              <w:t>Kiểu dữ liệu</w:t>
+            </w:r>
+          </w:p>
+        </w:tc>
+        <w:tc>
+          <w:tcPr>
+            <w:tcW w:w="2164" w:type="dxa"/>
+          </w:tcPr>
+          <w:p>
+            <w:pPr>
+              <w:jc w:val="center"/>
+              <w:rPr>
+                <w:b/>
+                <w:sz w:val="28"/>
+                <w:szCs w:val="28"/>
+              </w:rPr>
+            </w:pPr>
+            <w:r>
+              <w:rPr>
+                <w:b/>
+                <w:sz w:val="28"/>
+                <w:szCs w:val="28"/>
+              </w:rPr>
+              <w:t>Mô tả</w:t>
+            </w:r>
+          </w:p>
+        </w:tc>
+        <w:tc>
+          <w:tcPr>
+            <w:tcW w:w="2340" w:type="dxa"/>
+          </w:tcPr>
+          <w:p>
+            <w:pPr>
+              <w:jc w:val="center"/>
+              <w:rPr>
+                <w:b/>
+                <w:sz w:val="28"/>
+                <w:szCs w:val="28"/>
+              </w:rPr>
+            </w:pPr>
+            <w:r>
+              <w:rPr>
+                <w:b/>
+                <w:sz w:val="28"/>
+                <w:szCs w:val="28"/>
+              </w:rPr>
+              <w:t>Ghi chú</w:t>
+            </w:r>
+          </w:p>
+        </w:tc>
+      </w:tr>
+      <w:tr>
+        <w:tc>
+          <w:tcPr>
+            <w:tcW w:w="2452" w:type="dxa"/>
+          </w:tcPr>
+          <w:p>
+            <w:pPr>
+              <w:jc w:val="center"/>
+            </w:pPr>
+            <w:r>
+              <w:t>MonID</w:t>
+            </w:r>
+          </w:p>
+        </w:tc>
+        <w:tc>
+          <w:tcPr>
+            <w:tcW w:w="2620" w:type="dxa"/>
+          </w:tcPr>
+          <w:p>
+            <w:pPr>
+              <w:jc w:val="center"/>
+            </w:pPr>
+            <w:r>
+              <w:t>Varchar(10)</w:t>
+            </w:r>
+          </w:p>
+        </w:tc>
+        <w:tc>
+          <w:tcPr>
+            <w:tcW w:w="2164" w:type="dxa"/>
+          </w:tcPr>
+          <w:p>
+            <w:pPr>
+              <w:jc w:val="center"/>
+            </w:pPr>
+            <w:r>
+              <w:t>Mã món</w:t>
+            </w:r>
+          </w:p>
+        </w:tc>
+        <w:tc>
+          <w:tcPr>
+            <w:tcW w:w="2340" w:type="dxa"/>
+          </w:tcPr>
+          <w:p>
+            <w:pPr>
+              <w:jc w:val="center"/>
+            </w:pPr>
+            <w:r>
+              <w:t>Khoá chính</w:t>
+            </w:r>
+          </w:p>
+        </w:tc>
+      </w:tr>
+      <w:tr>
+        <w:tc>
+          <w:tcPr>
+            <w:tcW w:w="2452" w:type="dxa"/>
+          </w:tcPr>
+          <w:p>
+            <w:pPr>
+              <w:jc w:val="center"/>
+            </w:pPr>
+            <w:r>
+              <w:t>LoaimonID</w:t>
+            </w:r>
+          </w:p>
+        </w:tc>
+        <w:tc>
+          <w:tcPr>
+            <w:tcW w:w="2620" w:type="dxa"/>
+          </w:tcPr>
+          <w:p>
+            <w:pPr>
+              <w:jc w:val="center"/>
+            </w:pPr>
+            <w:r>
+              <w:t>Varchar(10)</w:t>
+            </w:r>
+          </w:p>
+        </w:tc>
+        <w:tc>
+          <w:tcPr>
+            <w:tcW w:w="2164" w:type="dxa"/>
+          </w:tcPr>
+          <w:p>
+            <w:pPr>
+              <w:jc w:val="center"/>
+            </w:pPr>
+            <w:r>
+              <w:t>Mã loại món</w:t>
+            </w:r>
+          </w:p>
+        </w:tc>
+        <w:tc>
+          <w:tcPr>
+            <w:tcW w:w="2340" w:type="dxa"/>
+          </w:tcPr>
+          <w:p>
+            <w:pPr>
+              <w:jc w:val="center"/>
+            </w:pPr>
+            <w:r>
+              <w:t>Khoá ngoại</w:t>
+            </w:r>
+          </w:p>
+        </w:tc>
+      </w:tr>
+      <w:tr>
+        <w:tc>
+          <w:tcPr>
+            <w:tcW w:w="2452" w:type="dxa"/>
+          </w:tcPr>
+          <w:p>
+            <w:pPr>
+              <w:jc w:val="center"/>
+            </w:pPr>
+            <w:r>
+              <w:t>DonvitinhID</w:t>
+            </w:r>
+          </w:p>
+        </w:tc>
+        <w:tc>
+          <w:tcPr>
+            <w:tcW w:w="2620" w:type="dxa"/>
+          </w:tcPr>
+          <w:p>
+            <w:pPr>
+              <w:jc w:val="center"/>
+            </w:pPr>
+            <w:r>
+              <w:t>Varchar(10)</w:t>
+            </w:r>
+          </w:p>
+        </w:tc>
+        <w:tc>
+          <w:tcPr>
+            <w:tcW w:w="2164" w:type="dxa"/>
+          </w:tcPr>
+          <w:p>
+            <w:pPr>
+              <w:jc w:val="center"/>
+            </w:pPr>
+            <w:r>
+              <w:t>Mã đơn vị tính</w:t>
+            </w:r>
+          </w:p>
+        </w:tc>
+        <w:tc>
+          <w:tcPr>
+            <w:tcW w:w="2340" w:type="dxa"/>
+          </w:tcPr>
+          <w:p>
+            <w:pPr>
+              <w:jc w:val="center"/>
+            </w:pPr>
+            <w:r>
+              <w:t>Khoá ngoại</w:t>
+            </w:r>
+          </w:p>
+        </w:tc>
+      </w:tr>
+      <w:tr>
+        <w:tc>
+          <w:tcPr>
+            <w:tcW w:w="2452" w:type="dxa"/>
+          </w:tcPr>
+          <w:p>
+            <w:pPr>
+              <w:jc w:val="center"/>
+            </w:pPr>
+            <w:r>
+              <w:t>NhacungcapID</w:t>
+            </w:r>
+          </w:p>
+        </w:tc>
+        <w:tc>
+          <w:tcPr>
+            <w:tcW w:w="2620" w:type="dxa"/>
+          </w:tcPr>
+          <w:p>
+            <w:pPr>
+              <w:jc w:val="center"/>
+            </w:pPr>
+            <w:r>
+              <w:t>Varchar(10)</w:t>
+            </w:r>
+          </w:p>
+        </w:tc>
+        <w:tc>
+          <w:tcPr>
+            <w:tcW w:w="2164" w:type="dxa"/>
+          </w:tcPr>
+          <w:p>
+            <w:pPr>
+              <w:jc w:val="center"/>
+            </w:pPr>
+            <w:r>
+              <w:t>Mã nhà cung cấp</w:t>
+            </w:r>
+          </w:p>
+        </w:tc>
+        <w:tc>
+          <w:tcPr>
+            <w:tcW w:w="2340" w:type="dxa"/>
+          </w:tcPr>
+          <w:p>
+            <w:pPr>
+              <w:jc w:val="center"/>
+            </w:pPr>
+            <w:r>
+              <w:t>Khoá ngoại</w:t>
+            </w:r>
+          </w:p>
+        </w:tc>
+      </w:tr>
+      <w:tr>
+        <w:tc>
+          <w:tcPr>
+            <w:tcW w:w="2452" w:type="dxa"/>
+          </w:tcPr>
+          <w:p>
+            <w:pPr>
+              <w:jc w:val="center"/>
+            </w:pPr>
+            <w:r>
+              <w:t>Kyhieumon</w:t>
+            </w:r>
+          </w:p>
+        </w:tc>
+        <w:tc>
+          <w:tcPr>
+            <w:tcW w:w="2620" w:type="dxa"/>
+          </w:tcPr>
+          <w:p>
+            <w:pPr>
+              <w:jc w:val="center"/>
+            </w:pPr>
+            <w:r>
+              <w:t>Varchar(20)</w:t>
+            </w:r>
+          </w:p>
+        </w:tc>
+        <w:tc>
+          <w:tcPr>
+            <w:tcW w:w="2164" w:type="dxa"/>
+          </w:tcPr>
+          <w:p>
+            <w:pPr>
+              <w:jc w:val="center"/>
+            </w:pPr>
+            <w:r>
+              <w:t>Ký hiệu món</w:t>
+            </w:r>
+          </w:p>
+        </w:tc>
+        <w:tc>
+          <w:tcPr>
+            <w:tcW w:w="2340" w:type="dxa"/>
+          </w:tcPr>
+          <w:p>
+            <w:pPr>
+              <w:jc w:val="center"/>
+            </w:pPr>
+          </w:p>
+        </w:tc>
+      </w:tr>
+      <w:tr>
+        <w:tc>
+          <w:tcPr>
+            <w:tcW w:w="2452" w:type="dxa"/>
+          </w:tcPr>
+          <w:p>
+            <w:pPr>
+              <w:jc w:val="center"/>
+            </w:pPr>
+            <w:r>
+              <w:t>Tenmon</w:t>
+            </w:r>
+          </w:p>
+        </w:tc>
+        <w:tc>
+          <w:tcPr>
+            <w:tcW w:w="2620" w:type="dxa"/>
+          </w:tcPr>
+          <w:p>
+            <w:pPr>
+              <w:jc w:val="center"/>
+            </w:pPr>
+            <w:r>
+              <w:t>Nvarchar(100)</w:t>
+            </w:r>
+          </w:p>
+        </w:tc>
+        <w:tc>
+          <w:tcPr>
+            <w:tcW w:w="2164" w:type="dxa"/>
+          </w:tcPr>
+          <w:p>
+            <w:pPr>
+              <w:jc w:val="center"/>
+            </w:pPr>
+            <w:r>
+              <w:t>Tên món</w:t>
+            </w:r>
+          </w:p>
+        </w:tc>
+        <w:tc>
+          <w:tcPr>
+            <w:tcW w:w="2340" w:type="dxa"/>
+          </w:tcPr>
+          <w:p>
+            <w:pPr>
+              <w:jc w:val="center"/>
+            </w:pPr>
+          </w:p>
+        </w:tc>
+      </w:tr>
+      <w:tr>
+        <w:tc>
+          <w:tcPr>
+            <w:tcW w:w="2452" w:type="dxa"/>
+          </w:tcPr>
+          <w:p>
+            <w:pPr>
+              <w:jc w:val="center"/>
+            </w:pPr>
+            <w:r>
+              <w:t>Anhmon</w:t>
+            </w:r>
+          </w:p>
+        </w:tc>
+        <w:tc>
+          <w:tcPr>
+            <w:tcW w:w="2620" w:type="dxa"/>
+          </w:tcPr>
+          <w:p>
+            <w:pPr>
+              <w:jc w:val="center"/>
+            </w:pPr>
+            <w:r>
+              <w:t>Varchar(200)</w:t>
+            </w:r>
+          </w:p>
+        </w:tc>
+        <w:tc>
+          <w:tcPr>
+            <w:tcW w:w="2164" w:type="dxa"/>
+          </w:tcPr>
+          <w:p>
+            <w:pPr>
+              <w:jc w:val="center"/>
+            </w:pPr>
+            <w:r>
+              <w:t>Ảnh món</w:t>
+            </w:r>
+          </w:p>
+        </w:tc>
+        <w:tc>
+          <w:tcPr>
+            <w:tcW w:w="2340" w:type="dxa"/>
+          </w:tcPr>
+          <w:p>
+            <w:pPr>
+              <w:jc w:val="center"/>
+            </w:pPr>
+          </w:p>
+        </w:tc>
+      </w:tr>
+      <w:tr>
+        <w:tc>
+          <w:tcPr>
+            <w:tcW w:w="2452" w:type="dxa"/>
+          </w:tcPr>
+          <w:p>
+            <w:pPr>
+              <w:jc w:val="center"/>
+            </w:pPr>
+            <w:r>
+              <w:t>Motangan</w:t>
+            </w:r>
+          </w:p>
+        </w:tc>
+        <w:tc>
+          <w:tcPr>
+            <w:tcW w:w="2620" w:type="dxa"/>
+          </w:tcPr>
+          <w:p>
+            <w:pPr>
+              <w:jc w:val="center"/>
+            </w:pPr>
+            <w:r>
+              <w:t>Varchar(100)</w:t>
+            </w:r>
+          </w:p>
+        </w:tc>
+        <w:tc>
+          <w:tcPr>
+            <w:tcW w:w="2164" w:type="dxa"/>
+          </w:tcPr>
+          <w:p>
+            <w:pPr>
+              <w:jc w:val="center"/>
+            </w:pPr>
+            <w:r>
+              <w:t>Mô tả ngắn</w:t>
+            </w:r>
+          </w:p>
+        </w:tc>
+        <w:tc>
+          <w:tcPr>
+            <w:tcW w:w="2340" w:type="dxa"/>
+          </w:tcPr>
+          <w:p>
+            <w:pPr>
+              <w:jc w:val="center"/>
+            </w:pPr>
+          </w:p>
+        </w:tc>
+      </w:tr>
+      <w:tr>
+        <w:tc>
+          <w:tcPr>
+            <w:tcW w:w="2452" w:type="dxa"/>
+          </w:tcPr>
+          <w:p>
+            <w:pPr>
+              <w:jc w:val="center"/>
+            </w:pPr>
+            <w:r>
+              <w:t>Mota</w:t>
+            </w:r>
+          </w:p>
+        </w:tc>
+        <w:tc>
+          <w:tcPr>
+            <w:tcW w:w="2620" w:type="dxa"/>
+          </w:tcPr>
+          <w:p>
+            <w:pPr>
+              <w:jc w:val="center"/>
+            </w:pPr>
+            <w:r>
+              <w:t>Varchar(200)</w:t>
+            </w:r>
+          </w:p>
+        </w:tc>
+        <w:tc>
+          <w:tcPr>
+            <w:tcW w:w="2164" w:type="dxa"/>
+          </w:tcPr>
+          <w:p>
+            <w:pPr>
+              <w:jc w:val="center"/>
+            </w:pPr>
+            <w:r>
+              <w:t>Mô tả chi tiết</w:t>
+            </w:r>
+          </w:p>
+        </w:tc>
+        <w:tc>
+          <w:tcPr>
+            <w:tcW w:w="2340" w:type="dxa"/>
+          </w:tcPr>
+          <w:p>
+            <w:pPr>
+              <w:jc w:val="center"/>
+            </w:pPr>
+          </w:p>
+        </w:tc>
+      </w:tr>
+      <w:tr>
+        <w:tc>
+          <w:tcPr>
+            <w:tcW w:w="2452" w:type="dxa"/>
+          </w:tcPr>
+          <w:p>
+            <w:pPr>
+              <w:jc w:val="center"/>
+            </w:pPr>
+            <w:r>
+              <w:t>Thuonghieu</w:t>
+            </w:r>
+          </w:p>
+        </w:tc>
+        <w:tc>
+          <w:tcPr>
+            <w:tcW w:w="2620" w:type="dxa"/>
+          </w:tcPr>
+          <w:p>
+            <w:pPr>
+              <w:jc w:val="center"/>
+            </w:pPr>
+            <w:r>
+              <w:t>Varchar(100)</w:t>
+            </w:r>
+          </w:p>
+        </w:tc>
+        <w:tc>
+          <w:tcPr>
+            <w:tcW w:w="2164" w:type="dxa"/>
+          </w:tcPr>
+          <w:p>
+            <w:pPr>
+              <w:jc w:val="center"/>
+            </w:pPr>
+            <w:r>
+              <w:t>Thương hiệu</w:t>
+            </w:r>
+          </w:p>
+        </w:tc>
+        <w:tc>
+          <w:tcPr>
+            <w:tcW w:w="2340" w:type="dxa"/>
+          </w:tcPr>
+          <w:p>
+            <w:pPr>
+              <w:jc w:val="center"/>
+            </w:pPr>
+          </w:p>
+        </w:tc>
+      </w:tr>
+      <w:tr>
+        <w:tc>
+          <w:tcPr>
+            <w:tcW w:w="2452" w:type="dxa"/>
+          </w:tcPr>
+          <w:p>
+            <w:pPr>
+              <w:jc w:val="center"/>
+            </w:pPr>
+            <w:r>
+              <w:t>Dongia</w:t>
+            </w:r>
+          </w:p>
+        </w:tc>
+        <w:tc>
+          <w:tcPr>
+            <w:tcW w:w="2620" w:type="dxa"/>
+          </w:tcPr>
+          <w:p>
+            <w:pPr>
+              <w:jc w:val="center"/>
+            </w:pPr>
+            <w:r>
+              <w:t>Float</w:t>
+            </w:r>
+          </w:p>
+        </w:tc>
+        <w:tc>
+          <w:tcPr>
+            <w:tcW w:w="2164" w:type="dxa"/>
+          </w:tcPr>
+          <w:p>
+            <w:pPr>
+              <w:jc w:val="center"/>
+            </w:pPr>
+            <w:r>
+              <w:t>Đơn giá</w:t>
+            </w:r>
+          </w:p>
+        </w:tc>
+        <w:tc>
+          <w:tcPr>
+            <w:tcW w:w="2340" w:type="dxa"/>
+          </w:tcPr>
+          <w:p>
+            <w:pPr>
+              <w:jc w:val="center"/>
+            </w:pPr>
+          </w:p>
+        </w:tc>
+      </w:tr>
+      <w:tr>
+        <w:tc>
+          <w:tcPr>
+            <w:tcW w:w="2452" w:type="dxa"/>
+          </w:tcPr>
+          <w:p>
+            <w:pPr>
+              <w:jc w:val="center"/>
+            </w:pPr>
+            <w:r>
+              <w:t>Lamonmoi</w:t>
+            </w:r>
+          </w:p>
+        </w:tc>
+        <w:tc>
+          <w:tcPr>
+            <w:tcW w:w="2620" w:type="dxa"/>
+          </w:tcPr>
+          <w:p>
+            <w:pPr>
+              <w:jc w:val="center"/>
+            </w:pPr>
+            <w:r>
+              <w:t>bit</w:t>
+            </w:r>
+          </w:p>
+        </w:tc>
+        <w:tc>
+          <w:tcPr>
+            <w:tcW w:w="2164" w:type="dxa"/>
+          </w:tcPr>
+          <w:p>
+            <w:pPr>
+              <w:jc w:val="center"/>
+            </w:pPr>
+            <w:r>
+              <w:t>Món mới (cũ)</w:t>
+            </w:r>
+          </w:p>
+        </w:tc>
+        <w:tc>
+          <w:tcPr>
+            <w:tcW w:w="2340" w:type="dxa"/>
+          </w:tcPr>
+          <w:p>
+            <w:pPr>
+              <w:jc w:val="center"/>
+            </w:pPr>
+          </w:p>
+        </w:tc>
+      </w:tr>
+    </w:tbl>
+    <w:p/>
+    <w:p>
+      <w:r>
+        <w:t>dbo.LOAIMON</w:t>
+      </w:r>
+    </w:p>
+    <w:tbl>
+      <w:tblPr>
+        <w:tblStyle w:val="TableGrid"/>
+        <w:tblW w:w="0" w:type="auto"/>
+        <w:tblLook w:val="04A0" w:firstRow="1" w:lastRow="0" w:firstColumn="1" w:lastColumn="0" w:noHBand="0" w:noVBand="1"/>
+      </w:tblPr>
+      <w:tblGrid>
+        <w:gridCol w:w="2402"/>
+        <w:gridCol w:w="2574"/>
+        <w:gridCol w:w="2101"/>
+        <w:gridCol w:w="2273"/>
+      </w:tblGrid>
+      <w:tr>
+        <w:tc>
+          <w:tcPr>
+            <w:tcW w:w="2452" w:type="dxa"/>
+          </w:tcPr>
+          <w:p>
+            <w:pPr>
+              <w:jc w:val="center"/>
+              <w:rPr>
+                <w:b/>
+                <w:sz w:val="28"/>
+                <w:szCs w:val="28"/>
+              </w:rPr>
+            </w:pPr>
+            <w:r>
+              <w:rPr>
+                <w:b/>
+                <w:sz w:val="28"/>
+                <w:szCs w:val="28"/>
+              </w:rPr>
+              <w:t>Tên trường</w:t>
+            </w:r>
+          </w:p>
+        </w:tc>
+        <w:tc>
+          <w:tcPr>
+            <w:tcW w:w="2620" w:type="dxa"/>
+          </w:tcPr>
+          <w:p>
+            <w:pPr>
+              <w:jc w:val="center"/>
+              <w:rPr>
+                <w:b/>
+                <w:sz w:val="28"/>
+                <w:szCs w:val="28"/>
+              </w:rPr>
+            </w:pPr>
+            <w:r>
+              <w:rPr>
+                <w:b/>
+                <w:sz w:val="28"/>
+                <w:szCs w:val="28"/>
+              </w:rPr>
+              <w:t>Kiểu dữ liệu</w:t>
+            </w:r>
+          </w:p>
+        </w:tc>
+        <w:tc>
+          <w:tcPr>
+            <w:tcW w:w="2164" w:type="dxa"/>
+          </w:tcPr>
+          <w:p>
+            <w:pPr>
+              <w:jc w:val="center"/>
+              <w:rPr>
+                <w:b/>
+                <w:sz w:val="28"/>
+                <w:szCs w:val="28"/>
+              </w:rPr>
+            </w:pPr>
+            <w:r>
+              <w:rPr>
+                <w:b/>
+                <w:sz w:val="28"/>
+                <w:szCs w:val="28"/>
+              </w:rPr>
+              <w:t>Mô tả</w:t>
+            </w:r>
+          </w:p>
+        </w:tc>
+        <w:tc>
+          <w:tcPr>
+            <w:tcW w:w="2340" w:type="dxa"/>
+          </w:tcPr>
+          <w:p>
+            <w:pPr>
+              <w:jc w:val="center"/>
+              <w:rPr>
+                <w:b/>
+                <w:sz w:val="28"/>
+                <w:szCs w:val="28"/>
+              </w:rPr>
+            </w:pPr>
+            <w:r>
+              <w:rPr>
+                <w:b/>
+                <w:sz w:val="28"/>
+                <w:szCs w:val="28"/>
+              </w:rPr>
+              <w:t>Ghi chú</w:t>
+            </w:r>
+          </w:p>
+        </w:tc>
+      </w:tr>
+      <w:tr>
+        <w:tc>
+          <w:tcPr>
+            <w:tcW w:w="2452" w:type="dxa"/>
+          </w:tcPr>
+          <w:p>
+            <w:pPr>
+              <w:jc w:val="center"/>
+            </w:pPr>
+            <w:r>
+              <w:t>LoaimonID</w:t>
+            </w:r>
+          </w:p>
+        </w:tc>
+        <w:tc>
+          <w:tcPr>
+            <w:tcW w:w="2620" w:type="dxa"/>
+          </w:tcPr>
+          <w:p>
+            <w:pPr>
+              <w:jc w:val="center"/>
+            </w:pPr>
+            <w:r>
+              <w:t>Varchar(10)</w:t>
+            </w:r>
+          </w:p>
+        </w:tc>
+        <w:tc>
+          <w:tcPr>
+            <w:tcW w:w="2164" w:type="dxa"/>
+          </w:tcPr>
+          <w:p>
+            <w:pPr>
+              <w:jc w:val="center"/>
+            </w:pPr>
+            <w:r>
+              <w:t>Mã loại món</w:t>
+            </w:r>
+          </w:p>
+        </w:tc>
+        <w:tc>
+          <w:tcPr>
+            <w:tcW w:w="2340" w:type="dxa"/>
+          </w:tcPr>
+          <w:p>
+            <w:pPr>
+              <w:jc w:val="center"/>
+            </w:pPr>
+            <w:r>
+              <w:t>Khoá chính</w:t>
+            </w:r>
+          </w:p>
+        </w:tc>
+      </w:tr>
+      <w:tr>
+        <w:tc>
+          <w:tcPr>
+            <w:tcW w:w="2452" w:type="dxa"/>
+          </w:tcPr>
+          <w:p>
+            <w:pPr>
+              <w:jc w:val="center"/>
+            </w:pPr>
+            <w:r>
+              <w:t>Tenloai</w:t>
+            </w:r>
+          </w:p>
+        </w:tc>
+        <w:tc>
+          <w:tcPr>
+            <w:tcW w:w="2620" w:type="dxa"/>
+          </w:tcPr>
+          <w:p>
+            <w:pPr>
+              <w:jc w:val="center"/>
+            </w:pPr>
+            <w:r>
+              <w:t>Nvarchar(100)</w:t>
+            </w:r>
+          </w:p>
+        </w:tc>
+        <w:tc>
+          <w:tcPr>
+            <w:tcW w:w="2164" w:type="dxa"/>
+          </w:tcPr>
+          <w:p>
+            <w:pPr>
+              <w:jc w:val="center"/>
+            </w:pPr>
+            <w:r>
+              <w:t>Tên loại món</w:t>
+            </w:r>
+          </w:p>
+        </w:tc>
+        <w:tc>
+          <w:tcPr>
+            <w:tcW w:w="2340" w:type="dxa"/>
+          </w:tcPr>
+          <w:p>
+            <w:pPr>
+              <w:jc w:val="center"/>
+            </w:pPr>
+          </w:p>
+        </w:tc>
+      </w:tr>
+      <w:tr>
+        <w:tc>
+          <w:tcPr>
+            <w:tcW w:w="2452" w:type="dxa"/>
+          </w:tcPr>
+          <w:p>
+            <w:pPr>
+              <w:jc w:val="center"/>
+            </w:pPr>
+            <w:r>
+              <w:t>Mota</w:t>
+            </w:r>
+          </w:p>
+        </w:tc>
+        <w:tc>
+          <w:tcPr>
+            <w:tcW w:w="2620" w:type="dxa"/>
+          </w:tcPr>
+          <w:p>
+            <w:pPr>
+              <w:jc w:val="center"/>
+            </w:pPr>
+            <w:r>
+              <w:t>Varchar(200)</w:t>
+            </w:r>
+          </w:p>
+        </w:tc>
+        <w:tc>
+          <w:tcPr>
+            <w:tcW w:w="2164" w:type="dxa"/>
+          </w:tcPr>
+          <w:p>
+            <w:pPr>
+              <w:jc w:val="center"/>
+            </w:pPr>
+            <w:r>
+              <w:t>Mô tả</w:t>
+            </w:r>
+          </w:p>
+        </w:tc>
+        <w:tc>
+          <w:tcPr>
+            <w:tcW w:w="2340" w:type="dxa"/>
+          </w:tcPr>
+          <w:p>
+            <w:pPr>
+              <w:jc w:val="center"/>
+            </w:pPr>
+          </w:p>
+        </w:tc>
+      </w:tr>
+      <w:tr>
+        <w:tc>
+          <w:tcPr>
+            <w:tcW w:w="2452" w:type="dxa"/>
+          </w:tcPr>
+          <w:p>
+            <w:pPr>
+              <w:jc w:val="center"/>
+            </w:pPr>
+            <w:r>
+              <w:t>Anhdaidien</w:t>
+            </w:r>
+          </w:p>
+        </w:tc>
+        <w:tc>
+          <w:tcPr>
+            <w:tcW w:w="2620" w:type="dxa"/>
+          </w:tcPr>
+          <w:p>
+            <w:pPr>
+              <w:jc w:val="center"/>
+            </w:pPr>
+            <w:r>
+              <w:t>Varchar(200)</w:t>
+            </w:r>
+          </w:p>
+        </w:tc>
+        <w:tc>
+          <w:tcPr>
+            <w:tcW w:w="2164" w:type="dxa"/>
+          </w:tcPr>
+          <w:p>
+            <w:pPr>
+              <w:jc w:val="center"/>
+            </w:pPr>
+            <w:r>
+              <w:t>Link ảnh đại diện</w:t>
+            </w:r>
+          </w:p>
+        </w:tc>
+        <w:tc>
+          <w:tcPr>
+            <w:tcW w:w="2340" w:type="dxa"/>
+          </w:tcPr>
+          <w:p>
+            <w:pPr>
+              <w:jc w:val="center"/>
+            </w:pPr>
+          </w:p>
+        </w:tc>
+      </w:tr>
+    </w:tbl>
+    <w:p/>
+    <w:p>
+      <w:r>
+        <w:t>dbo.DONVITINH</w:t>
+      </w:r>
+    </w:p>
+    <w:tbl>
+      <w:tblPr>
+        <w:tblStyle w:val="TableGrid"/>
+        <w:tblW w:w="0" w:type="auto"/>
+        <w:tblLook w:val="04A0" w:firstRow="1" w:lastRow="0" w:firstColumn="1" w:lastColumn="0" w:noHBand="0" w:noVBand="1"/>
+      </w:tblPr>
+      <w:tblGrid>
+        <w:gridCol w:w="2412"/>
+        <w:gridCol w:w="2561"/>
+        <w:gridCol w:w="2102"/>
+        <w:gridCol w:w="2275"/>
+      </w:tblGrid>
+      <w:tr>
+        <w:tc>
+          <w:tcPr>
+            <w:tcW w:w="2456" w:type="dxa"/>
+          </w:tcPr>
+          <w:p>
+            <w:pPr>
+              <w:jc w:val="center"/>
+              <w:rPr>
+                <w:b/>
+                <w:sz w:val="28"/>
+                <w:szCs w:val="28"/>
+              </w:rPr>
+            </w:pPr>
+            <w:r>
+              <w:rPr>
+                <w:b/>
+                <w:sz w:val="28"/>
+                <w:szCs w:val="28"/>
+              </w:rPr>
+              <w:t>Tên trường</w:t>
+            </w:r>
+          </w:p>
+        </w:tc>
+        <w:tc>
+          <w:tcPr>
+            <w:tcW w:w="2608" w:type="dxa"/>
+          </w:tcPr>
+          <w:p>
+            <w:pPr>
+              <w:jc w:val="center"/>
+              <w:rPr>
+                <w:b/>
+                <w:sz w:val="28"/>
+                <w:szCs w:val="28"/>
+              </w:rPr>
+            </w:pPr>
+            <w:r>
+              <w:rPr>
+                <w:b/>
+                <w:sz w:val="28"/>
+                <w:szCs w:val="28"/>
+              </w:rPr>
+              <w:t>Kiểu dữ liệu</w:t>
+            </w:r>
+          </w:p>
+        </w:tc>
+        <w:tc>
+          <w:tcPr>
+            <w:tcW w:w="2168" w:type="dxa"/>
+          </w:tcPr>
+          <w:p>
+            <w:pPr>
+              <w:jc w:val="center"/>
+              <w:rPr>
+                <w:b/>
+                <w:sz w:val="28"/>
+                <w:szCs w:val="28"/>
+              </w:rPr>
+            </w:pPr>
+            <w:r>
+              <w:rPr>
+                <w:b/>
+                <w:sz w:val="28"/>
+                <w:szCs w:val="28"/>
+              </w:rPr>
+              <w:t>Mô tả</w:t>
+            </w:r>
+          </w:p>
+        </w:tc>
+        <w:tc>
+          <w:tcPr>
+            <w:tcW w:w="2344" w:type="dxa"/>
+          </w:tcPr>
+          <w:p>
+            <w:pPr>
+              <w:jc w:val="center"/>
+              <w:rPr>
+                <w:b/>
+                <w:sz w:val="28"/>
+                <w:szCs w:val="28"/>
+              </w:rPr>
+            </w:pPr>
+            <w:r>
+              <w:rPr>
+                <w:b/>
+                <w:sz w:val="28"/>
+                <w:szCs w:val="28"/>
+              </w:rPr>
+              <w:t>Ghi chú</w:t>
+            </w:r>
+          </w:p>
+        </w:tc>
+      </w:tr>
+      <w:tr>
+        <w:tc>
+          <w:tcPr>
+            <w:tcW w:w="2456" w:type="dxa"/>
+          </w:tcPr>
+          <w:p>
+            <w:pPr>
+              <w:jc w:val="center"/>
+            </w:pPr>
+            <w:r>
+              <w:t>DonvitinhID</w:t>
+            </w:r>
+          </w:p>
+        </w:tc>
+        <w:tc>
+          <w:tcPr>
+            <w:tcW w:w="2608" w:type="dxa"/>
+          </w:tcPr>
+          <w:p>
+            <w:pPr>
+              <w:jc w:val="center"/>
+            </w:pPr>
+            <w:r>
+              <w:t>Varchar(10)</w:t>
+            </w:r>
+          </w:p>
+        </w:tc>
+        <w:tc>
+          <w:tcPr>
+            <w:tcW w:w="2168" w:type="dxa"/>
+          </w:tcPr>
+          <w:p>
+            <w:pPr>
+              <w:jc w:val="center"/>
+            </w:pPr>
+            <w:r>
+              <w:t>Mã đơn vị tính</w:t>
+            </w:r>
+          </w:p>
+        </w:tc>
+        <w:tc>
+          <w:tcPr>
+            <w:tcW w:w="2344" w:type="dxa"/>
+          </w:tcPr>
+          <w:p>
+            <w:pPr>
+              <w:jc w:val="center"/>
+            </w:pPr>
+            <w:r>
+              <w:t>Khoá chính</w:t>
+            </w:r>
+          </w:p>
+        </w:tc>
+      </w:tr>
+      <w:tr>
+        <w:tc>
+          <w:tcPr>
+            <w:tcW w:w="2456" w:type="dxa"/>
+          </w:tcPr>
+          <w:p>
+            <w:pPr>
+              <w:jc w:val="center"/>
+            </w:pPr>
+            <w:r>
+              <w:t>Tendonvitinh</w:t>
+            </w:r>
+          </w:p>
+        </w:tc>
+        <w:tc>
+          <w:tcPr>
+            <w:tcW w:w="2608" w:type="dxa"/>
+          </w:tcPr>
+          <w:p>
+            <w:pPr>
+              <w:jc w:val="center"/>
+            </w:pPr>
+            <w:r>
+              <w:t>Nvarchar(100)</w:t>
+            </w:r>
+          </w:p>
+        </w:tc>
+        <w:tc>
+          <w:tcPr>
+            <w:tcW w:w="2168" w:type="dxa"/>
+          </w:tcPr>
+          <w:p>
+            <w:pPr>
+              <w:jc w:val="center"/>
+            </w:pPr>
+            <w:r>
+              <w:t>Tên đơn vị tính</w:t>
+            </w:r>
+          </w:p>
+        </w:tc>
+        <w:tc>
+          <w:tcPr>
+            <w:tcW w:w="2344" w:type="dxa"/>
+          </w:tcPr>
+          <w:p>
+            <w:pPr>
+              <w:jc w:val="center"/>
+            </w:pPr>
+          </w:p>
+        </w:tc>
+      </w:tr>
+      <w:tr>
+        <w:tc>
+          <w:tcPr>
+            <w:tcW w:w="2456" w:type="dxa"/>
+          </w:tcPr>
+          <w:p>
+            <w:pPr>
+              <w:jc w:val="center"/>
+            </w:pPr>
+            <w:r>
+              <w:t>Ghichu</w:t>
+            </w:r>
+          </w:p>
+        </w:tc>
+        <w:tc>
+          <w:tcPr>
+            <w:tcW w:w="2608" w:type="dxa"/>
+          </w:tcPr>
+          <w:p>
+            <w:pPr>
+              <w:jc w:val="center"/>
+            </w:pPr>
+            <w:r>
+              <w:t>Nvarchar(100)</w:t>
+            </w:r>
+          </w:p>
+        </w:tc>
+        <w:tc>
+          <w:tcPr>
+            <w:tcW w:w="2168" w:type="dxa"/>
+          </w:tcPr>
+          <w:p>
+            <w:pPr>
+              <w:jc w:val="center"/>
+            </w:pPr>
+            <w:r>
+              <w:t>Ghi chú</w:t>
+            </w:r>
+          </w:p>
+        </w:tc>
+        <w:tc>
+          <w:tcPr>
+            <w:tcW w:w="2344" w:type="dxa"/>
+          </w:tcPr>
+          <w:p>
+            <w:pPr>
+              <w:jc w:val="center"/>
+            </w:pPr>
+          </w:p>
+        </w:tc>
+      </w:tr>
+    </w:tbl>
+    <w:p/>
+    <w:p>
+      <w:r>
+        <w:t>dbo.THUOCTINHMON</w:t>
+      </w:r>
+    </w:p>
+    <w:tbl>
+      <w:tblPr>
+        <w:tblStyle w:val="TableGrid"/>
+        <w:tblW w:w="0" w:type="auto"/>
+        <w:tblLook w:val="04A0" w:firstRow="1" w:lastRow="0" w:firstColumn="1" w:lastColumn="0" w:noHBand="0" w:noVBand="1"/>
+      </w:tblPr>
+      <w:tblGrid>
+        <w:gridCol w:w="2418"/>
+        <w:gridCol w:w="2569"/>
+        <w:gridCol w:w="2098"/>
+        <w:gridCol w:w="2265"/>
+      </w:tblGrid>
+      <w:tr>
+        <w:tc>
+          <w:tcPr>
+            <w:tcW w:w="2452" w:type="dxa"/>
+          </w:tcPr>
+          <w:p>
+            <w:pPr>
+              <w:jc w:val="center"/>
+              <w:rPr>
+                <w:b/>
+                <w:sz w:val="28"/>
+                <w:szCs w:val="28"/>
+              </w:rPr>
+            </w:pPr>
+            <w:r>
+              <w:rPr>
+                <w:b/>
+                <w:sz w:val="28"/>
+                <w:szCs w:val="28"/>
+              </w:rPr>
+              <w:t>Tên trường</w:t>
+            </w:r>
+          </w:p>
+        </w:tc>
+        <w:tc>
+          <w:tcPr>
+            <w:tcW w:w="2620" w:type="dxa"/>
+          </w:tcPr>
+          <w:p>
+            <w:pPr>
+              <w:jc w:val="center"/>
+              <w:rPr>
+                <w:b/>
+                <w:sz w:val="28"/>
+                <w:szCs w:val="28"/>
+              </w:rPr>
+            </w:pPr>
+            <w:r>
+              <w:rPr>
+                <w:b/>
+                <w:sz w:val="28"/>
+                <w:szCs w:val="28"/>
+              </w:rPr>
+              <w:t>Kiểu dữ liệu</w:t>
+            </w:r>
+          </w:p>
+        </w:tc>
+        <w:tc>
+          <w:tcPr>
+            <w:tcW w:w="2164" w:type="dxa"/>
+          </w:tcPr>
+          <w:p>
+            <w:pPr>
+              <w:jc w:val="center"/>
+              <w:rPr>
+                <w:b/>
+                <w:sz w:val="28"/>
+                <w:szCs w:val="28"/>
+              </w:rPr>
+            </w:pPr>
+            <w:r>
+              <w:rPr>
+                <w:b/>
+                <w:sz w:val="28"/>
+                <w:szCs w:val="28"/>
+              </w:rPr>
+              <w:t>Mô tả</w:t>
+            </w:r>
+          </w:p>
+        </w:tc>
+        <w:tc>
+          <w:tcPr>
+            <w:tcW w:w="2340" w:type="dxa"/>
+          </w:tcPr>
+          <w:p>
+            <w:pPr>
+              <w:jc w:val="center"/>
+              <w:rPr>
+                <w:b/>
+                <w:sz w:val="28"/>
+                <w:szCs w:val="28"/>
+              </w:rPr>
+            </w:pPr>
+            <w:r>
+              <w:rPr>
+                <w:b/>
+                <w:sz w:val="28"/>
+                <w:szCs w:val="28"/>
+              </w:rPr>
+              <w:t>Ghi chú</w:t>
+            </w:r>
+          </w:p>
+        </w:tc>
+      </w:tr>
+      <w:tr>
+        <w:tc>
+          <w:tcPr>
+            <w:tcW w:w="2452" w:type="dxa"/>
+          </w:tcPr>
+          <w:p>
+            <w:pPr>
+              <w:jc w:val="center"/>
+            </w:pPr>
+            <w:r>
+              <w:t>ThuoctinhmonID</w:t>
+            </w:r>
+          </w:p>
+        </w:tc>
+        <w:tc>
+          <w:tcPr>
+            <w:tcW w:w="2620" w:type="dxa"/>
+          </w:tcPr>
+          <w:p>
+            <w:pPr>
+              <w:jc w:val="center"/>
+            </w:pPr>
+            <w:r>
+              <w:t>Varchar(10)</w:t>
+            </w:r>
+          </w:p>
+        </w:tc>
+        <w:tc>
+          <w:tcPr>
+            <w:tcW w:w="2164" w:type="dxa"/>
+          </w:tcPr>
+          <w:p>
+            <w:pPr>
+              <w:jc w:val="center"/>
+            </w:pPr>
+            <w:r>
+              <w:t>Mã thuộc tính món</w:t>
+            </w:r>
+          </w:p>
+        </w:tc>
+        <w:tc>
+          <w:tcPr>
+            <w:tcW w:w="2340" w:type="dxa"/>
+          </w:tcPr>
+          <w:p>
+            <w:pPr>
+              <w:jc w:val="center"/>
+            </w:pPr>
+            <w:r>
+              <w:t>Khoá chính</w:t>
+            </w:r>
+          </w:p>
+        </w:tc>
+      </w:tr>
+      <w:tr>
+        <w:tc>
+          <w:tcPr>
+            <w:tcW w:w="2452" w:type="dxa"/>
+          </w:tcPr>
+          <w:p>
+            <w:pPr>
+              <w:jc w:val="center"/>
+            </w:pPr>
+            <w:r>
+              <w:t>MonID</w:t>
+            </w:r>
+          </w:p>
+        </w:tc>
+        <w:tc>
+          <w:tcPr>
+            <w:tcW w:w="2620" w:type="dxa"/>
+          </w:tcPr>
+          <w:p>
+            <w:pPr>
+              <w:jc w:val="center"/>
+            </w:pPr>
+            <w:r>
+              <w:t>Varchar(10)</w:t>
+            </w:r>
+          </w:p>
+        </w:tc>
+        <w:tc>
+          <w:tcPr>
+            <w:tcW w:w="2164" w:type="dxa"/>
+          </w:tcPr>
+          <w:p>
+            <w:pPr>
+              <w:jc w:val="center"/>
+            </w:pPr>
+            <w:r>
+              <w:t>Mã món</w:t>
+            </w:r>
+          </w:p>
+        </w:tc>
+        <w:tc>
+          <w:tcPr>
+            <w:tcW w:w="2340" w:type="dxa"/>
+          </w:tcPr>
+          <w:p>
+            <w:pPr>
+              <w:jc w:val="center"/>
+            </w:pPr>
+            <w:r>
+              <w:t>Khoá ngoại</w:t>
+            </w:r>
+          </w:p>
+        </w:tc>
+      </w:tr>
+      <w:tr>
+        <w:tc>
+          <w:tcPr>
+            <w:tcW w:w="2452" w:type="dxa"/>
+          </w:tcPr>
+          <w:p>
+            <w:pPr>
+              <w:jc w:val="center"/>
+            </w:pPr>
+            <w:r>
+              <w:t>ThuoctinhID</w:t>
+            </w:r>
+          </w:p>
+        </w:tc>
+        <w:tc>
+          <w:tcPr>
+            <w:tcW w:w="2620" w:type="dxa"/>
+          </w:tcPr>
+          <w:p>
+            <w:pPr>
+              <w:jc w:val="center"/>
+            </w:pPr>
+            <w:r>
+              <w:t>Varchar(10)</w:t>
+            </w:r>
+          </w:p>
+        </w:tc>
+        <w:tc>
+          <w:tcPr>
+            <w:tcW w:w="2164" w:type="dxa"/>
+          </w:tcPr>
+          <w:p>
+            <w:pPr>
+              <w:jc w:val="center"/>
+            </w:pPr>
+            <w:r>
+              <w:t>Mã thuộc tính</w:t>
+            </w:r>
+          </w:p>
+        </w:tc>
+        <w:tc>
+          <w:tcPr>
+            <w:tcW w:w="2340" w:type="dxa"/>
+          </w:tcPr>
+          <w:p>
+            <w:pPr>
+              <w:jc w:val="center"/>
+            </w:pPr>
+            <w:r>
+              <w:t>Khoá ngoại</w:t>
+            </w:r>
+          </w:p>
+        </w:tc>
+      </w:tr>
+      <w:tr>
+        <w:tc>
+          <w:tcPr>
+            <w:tcW w:w="2452" w:type="dxa"/>
+          </w:tcPr>
+          <w:p>
+            <w:pPr>
+              <w:jc w:val="center"/>
+            </w:pPr>
+            <w:r>
+              <w:t>Noidungmota</w:t>
+            </w:r>
+          </w:p>
+        </w:tc>
+        <w:tc>
+          <w:tcPr>
+            <w:tcW w:w="2620" w:type="dxa"/>
+          </w:tcPr>
+          <w:p>
+            <w:pPr>
+              <w:jc w:val="center"/>
+            </w:pPr>
+            <w:r>
+              <w:t>Nvarchar(100)</w:t>
+            </w:r>
+          </w:p>
+        </w:tc>
+        <w:tc>
+          <w:tcPr>
+            <w:tcW w:w="2164" w:type="dxa"/>
+          </w:tcPr>
+          <w:p>
+            <w:pPr>
+              <w:jc w:val="center"/>
+            </w:pPr>
+            <w:r>
+              <w:t>Nội dung mô tả</w:t>
+            </w:r>
+          </w:p>
+        </w:tc>
+        <w:tc>
+          <w:tcPr>
+            <w:tcW w:w="2340" w:type="dxa"/>
+          </w:tcPr>
+          <w:p>
+            <w:pPr>
+              <w:jc w:val="center"/>
+            </w:pPr>
+          </w:p>
+        </w:tc>
+      </w:tr>
+      <w:tr>
+        <w:tc>
+          <w:tcPr>
+            <w:tcW w:w="2452" w:type="dxa"/>
+          </w:tcPr>
+          <w:p>
+            <w:pPr>
+              <w:jc w:val="center"/>
+            </w:pPr>
+            <w:r>
+              <w:t>Ghichu</w:t>
+            </w:r>
+          </w:p>
+        </w:tc>
+        <w:tc>
+          <w:tcPr>
+            <w:tcW w:w="2620" w:type="dxa"/>
+          </w:tcPr>
+          <w:p>
+            <w:pPr>
+              <w:jc w:val="center"/>
+            </w:pPr>
+            <w:r>
+              <w:t>Nvarchar(200)</w:t>
+            </w:r>
+          </w:p>
+        </w:tc>
+        <w:tc>
+          <w:tcPr>
+            <w:tcW w:w="2164" w:type="dxa"/>
+          </w:tcPr>
+          <w:p>
+            <w:pPr>
+              <w:jc w:val="center"/>
+            </w:pPr>
+            <w:r>
+              <w:t>Ghi chú</w:t>
+            </w:r>
+          </w:p>
+        </w:tc>
+        <w:tc>
+          <w:tcPr>
+            <w:tcW w:w="2340" w:type="dxa"/>
+          </w:tcPr>
+          <w:p>
+            <w:pPr>
+              <w:jc w:val="center"/>
+            </w:pPr>
+          </w:p>
+        </w:tc>
+      </w:tr>
+    </w:tbl>
+    <w:p/>
+    <w:p>
+      <w:r>
+        <w:t>dbo.THUOCTINH</w:t>
+      </w:r>
+    </w:p>
+    <w:tbl>
+      <w:tblPr>
+        <w:tblStyle w:val="TableGrid"/>
+        <w:tblW w:w="0" w:type="auto"/>
+        <w:tblLook w:val="04A0" w:firstRow="1" w:lastRow="0" w:firstColumn="1" w:lastColumn="0" w:noHBand="0" w:noVBand="1"/>
+      </w:tblPr>
+      <w:tblGrid>
+        <w:gridCol w:w="2408"/>
+        <w:gridCol w:w="2571"/>
+        <w:gridCol w:w="2102"/>
+        <w:gridCol w:w="2269"/>
+      </w:tblGrid>
+      <w:tr>
+        <w:tc>
+          <w:tcPr>
+            <w:tcW w:w="2452" w:type="dxa"/>
+          </w:tcPr>
+          <w:p>
+            <w:pPr>
+              <w:jc w:val="center"/>
+              <w:rPr>
+                <w:b/>
+                <w:sz w:val="28"/>
+                <w:szCs w:val="28"/>
+              </w:rPr>
+            </w:pPr>
+            <w:r>
+              <w:rPr>
+                <w:b/>
+                <w:sz w:val="28"/>
+                <w:szCs w:val="28"/>
+              </w:rPr>
+              <w:t>Tên trường</w:t>
+            </w:r>
+          </w:p>
+        </w:tc>
+        <w:tc>
+          <w:tcPr>
+            <w:tcW w:w="2620" w:type="dxa"/>
+          </w:tcPr>
+          <w:p>
+            <w:pPr>
+              <w:jc w:val="center"/>
+              <w:rPr>
+                <w:b/>
+                <w:sz w:val="28"/>
+                <w:szCs w:val="28"/>
+              </w:rPr>
+            </w:pPr>
+            <w:r>
+              <w:rPr>
+                <w:b/>
+                <w:sz w:val="28"/>
+                <w:szCs w:val="28"/>
+              </w:rPr>
+              <w:t>Kiểu dữ liệu</w:t>
+            </w:r>
+          </w:p>
+        </w:tc>
+        <w:tc>
+          <w:tcPr>
+            <w:tcW w:w="2164" w:type="dxa"/>
+          </w:tcPr>
+          <w:p>
+            <w:pPr>
+              <w:jc w:val="center"/>
+              <w:rPr>
+                <w:b/>
+                <w:sz w:val="28"/>
+                <w:szCs w:val="28"/>
+              </w:rPr>
+            </w:pPr>
+            <w:r>
+              <w:rPr>
+                <w:b/>
+                <w:sz w:val="28"/>
+                <w:szCs w:val="28"/>
+              </w:rPr>
+              <w:t>Mô tả</w:t>
+            </w:r>
+          </w:p>
+        </w:tc>
+        <w:tc>
+          <w:tcPr>
+            <w:tcW w:w="2340" w:type="dxa"/>
+          </w:tcPr>
+          <w:p>
+            <w:pPr>
+              <w:jc w:val="center"/>
+              <w:rPr>
+                <w:b/>
+                <w:sz w:val="28"/>
+                <w:szCs w:val="28"/>
+              </w:rPr>
+            </w:pPr>
+            <w:r>
+              <w:rPr>
+                <w:b/>
+                <w:sz w:val="28"/>
+                <w:szCs w:val="28"/>
+              </w:rPr>
+              <w:t>Ghi chú</w:t>
+            </w:r>
+          </w:p>
+        </w:tc>
+      </w:tr>
+      <w:tr>
+        <w:tc>
+          <w:tcPr>
+            <w:tcW w:w="2452" w:type="dxa"/>
+          </w:tcPr>
+          <w:p>
+            <w:pPr>
+              <w:jc w:val="center"/>
+            </w:pPr>
+            <w:r>
+              <w:t>ThuoctinhID</w:t>
+            </w:r>
+          </w:p>
+        </w:tc>
+        <w:tc>
+          <w:tcPr>
+            <w:tcW w:w="2620" w:type="dxa"/>
+          </w:tcPr>
+          <w:p>
+            <w:pPr>
+              <w:jc w:val="center"/>
+            </w:pPr>
+            <w:r>
+              <w:t>Varchar(10)</w:t>
+            </w:r>
+          </w:p>
+        </w:tc>
+        <w:tc>
+          <w:tcPr>
+            <w:tcW w:w="2164" w:type="dxa"/>
+          </w:tcPr>
+          <w:p>
+            <w:pPr>
+              <w:jc w:val="center"/>
+            </w:pPr>
+            <w:r>
+              <w:t>Mã thuộc tính</w:t>
+            </w:r>
+          </w:p>
+        </w:tc>
+        <w:tc>
+          <w:tcPr>
+            <w:tcW w:w="2340" w:type="dxa"/>
+          </w:tcPr>
+          <w:p>
+            <w:pPr>
+              <w:jc w:val="center"/>
+            </w:pPr>
+            <w:r>
+              <w:t>Khoá chính</w:t>
+            </w:r>
+          </w:p>
+        </w:tc>
+      </w:tr>
+      <w:tr>
+        <w:tc>
+          <w:tcPr>
+            <w:tcW w:w="2452" w:type="dxa"/>
+          </w:tcPr>
+          <w:p>
+            <w:pPr>
+              <w:jc w:val="center"/>
+            </w:pPr>
+            <w:r>
+              <w:lastRenderedPageBreak/>
+              <w:t>Tenthuoctinh</w:t>
+            </w:r>
+          </w:p>
+        </w:tc>
+        <w:tc>
+          <w:tcPr>
+            <w:tcW w:w="2620" w:type="dxa"/>
+          </w:tcPr>
+          <w:p>
+            <w:pPr>
+              <w:jc w:val="center"/>
+            </w:pPr>
+            <w:r>
+              <w:t>Nvarchar(50)</w:t>
+            </w:r>
+          </w:p>
+        </w:tc>
+        <w:tc>
+          <w:tcPr>
+            <w:tcW w:w="2164" w:type="dxa"/>
+          </w:tcPr>
+          <w:p>
+            <w:pPr>
+              <w:jc w:val="center"/>
+            </w:pPr>
+            <w:r>
+              <w:t>Tên thuộc tính</w:t>
+            </w:r>
+          </w:p>
+        </w:tc>
+        <w:tc>
+          <w:tcPr>
+            <w:tcW w:w="2340" w:type="dxa"/>
+          </w:tcPr>
+          <w:p>
+            <w:pPr>
+              <w:jc w:val="center"/>
+            </w:pPr>
+          </w:p>
+        </w:tc>
+      </w:tr>
+      <w:tr>
+        <w:tc>
+          <w:tcPr>
+            <w:tcW w:w="2452" w:type="dxa"/>
+          </w:tcPr>
+          <w:p>
+            <w:pPr>
+              <w:jc w:val="center"/>
+            </w:pPr>
+            <w:r>
+              <w:t>Ghichu</w:t>
+            </w:r>
+          </w:p>
+        </w:tc>
+        <w:tc>
+          <w:tcPr>
+            <w:tcW w:w="2620" w:type="dxa"/>
+          </w:tcPr>
+          <w:p>
+            <w:pPr>
+              <w:jc w:val="center"/>
+            </w:pPr>
+            <w:r>
+              <w:t>Nvarchar(200)</w:t>
+            </w:r>
+          </w:p>
+        </w:tc>
+        <w:tc>
+          <w:tcPr>
+            <w:tcW w:w="2164" w:type="dxa"/>
+          </w:tcPr>
+          <w:p>
+            <w:pPr>
+              <w:jc w:val="center"/>
+            </w:pPr>
+            <w:r>
+              <w:t>Ghi chú</w:t>
+            </w:r>
+          </w:p>
+        </w:tc>
+        <w:tc>
+          <w:tcPr>
+            <w:tcW w:w="2340" w:type="dxa"/>
+          </w:tcPr>
+          <w:p>
+            <w:pPr>
+              <w:jc w:val="center"/>
+            </w:pPr>
+          </w:p>
+        </w:tc>
+      </w:tr>
+    </w:tbl>
+    <w:p/>
+    <w:p>
+      <w:r>
+        <w:t>dbo.DONDATHANG</w:t>
+      </w:r>
+    </w:p>
+    <w:tbl>
+      <w:tblPr>
+        <w:tblStyle w:val="TableGrid"/>
+        <w:tblW w:w="0" w:type="auto"/>
+        <w:tblLook w:val="04A0" w:firstRow="1" w:lastRow="0" w:firstColumn="1" w:lastColumn="0" w:noHBand="0" w:noVBand="1"/>
+      </w:tblPr>
+      <w:tblGrid>
+        <w:gridCol w:w="2432"/>
+        <w:gridCol w:w="2564"/>
+        <w:gridCol w:w="2095"/>
+        <w:gridCol w:w="2259"/>
+      </w:tblGrid>
+      <w:tr>
+        <w:tc>
+          <w:tcPr>
+            <w:tcW w:w="2452" w:type="dxa"/>
+          </w:tcPr>
+          <w:p>
+            <w:pPr>
+              <w:jc w:val="center"/>
+              <w:rPr>
+                <w:b/>
+                <w:sz w:val="28"/>
+                <w:szCs w:val="28"/>
+              </w:rPr>
+            </w:pPr>
+            <w:r>
+              <w:rPr>
+                <w:b/>
+                <w:sz w:val="28"/>
+                <w:szCs w:val="28"/>
+              </w:rPr>
+              <w:t>Tên trường</w:t>
+            </w:r>
+          </w:p>
+        </w:tc>
+        <w:tc>
+          <w:tcPr>
+            <w:tcW w:w="2620" w:type="dxa"/>
+          </w:tcPr>
+          <w:p>
+            <w:pPr>
+              <w:jc w:val="center"/>
+              <w:rPr>
+                <w:b/>
+                <w:sz w:val="28"/>
+                <w:szCs w:val="28"/>
+              </w:rPr>
+            </w:pPr>
+            <w:r>
+              <w:rPr>
+                <w:b/>
+                <w:sz w:val="28"/>
+                <w:szCs w:val="28"/>
+              </w:rPr>
+              <w:t>Kiểu dữ liệu</w:t>
+            </w:r>
+          </w:p>
+        </w:tc>
+        <w:tc>
+          <w:tcPr>
+            <w:tcW w:w="2164" w:type="dxa"/>
+          </w:tcPr>
+          <w:p>
+            <w:pPr>
+              <w:jc w:val="center"/>
+              <w:rPr>
+                <w:b/>
+                <w:sz w:val="28"/>
+                <w:szCs w:val="28"/>
+              </w:rPr>
+            </w:pPr>
+            <w:r>
+              <w:rPr>
+                <w:b/>
+                <w:sz w:val="28"/>
+                <w:szCs w:val="28"/>
+              </w:rPr>
+              <w:t>Mô tả</w:t>
+            </w:r>
+          </w:p>
+        </w:tc>
+        <w:tc>
+          <w:tcPr>
+            <w:tcW w:w="2340" w:type="dxa"/>
+          </w:tcPr>
+          <w:p>
+            <w:pPr>
+              <w:jc w:val="center"/>
+              <w:rPr>
+                <w:b/>
+                <w:sz w:val="28"/>
+                <w:szCs w:val="28"/>
+              </w:rPr>
+            </w:pPr>
+            <w:r>
+              <w:rPr>
+                <w:b/>
+                <w:sz w:val="28"/>
+                <w:szCs w:val="28"/>
+              </w:rPr>
+              <w:t>Ghi chú</w:t>
+            </w:r>
+          </w:p>
+        </w:tc>
+      </w:tr>
+      <w:tr>
+        <w:tc>
+          <w:tcPr>
+            <w:tcW w:w="2452" w:type="dxa"/>
+          </w:tcPr>
+          <w:p>
+            <w:pPr>
+              <w:jc w:val="center"/>
+            </w:pPr>
+            <w:r>
+              <w:t>DondathangID</w:t>
+            </w:r>
+          </w:p>
+        </w:tc>
+        <w:tc>
+          <w:tcPr>
+            <w:tcW w:w="2620" w:type="dxa"/>
+          </w:tcPr>
+          <w:p>
+            <w:pPr>
+              <w:jc w:val="center"/>
+            </w:pPr>
+            <w:r>
+              <w:t>Varchar(10)</w:t>
+            </w:r>
+          </w:p>
+        </w:tc>
+        <w:tc>
+          <w:tcPr>
+            <w:tcW w:w="2164" w:type="dxa"/>
+          </w:tcPr>
+          <w:p>
+            <w:pPr>
+              <w:jc w:val="center"/>
+            </w:pPr>
+            <w:r>
+              <w:t>Mã đơn đặt hàng</w:t>
+            </w:r>
+          </w:p>
+        </w:tc>
+        <w:tc>
+          <w:tcPr>
+            <w:tcW w:w="2340" w:type="dxa"/>
+          </w:tcPr>
+          <w:p>
+            <w:pPr>
+              <w:jc w:val="center"/>
+            </w:pPr>
+            <w:r>
+              <w:t>Khoá chính</w:t>
+            </w:r>
+          </w:p>
+        </w:tc>
+      </w:tr>
+      <w:tr>
+        <w:tc>
+          <w:tcPr>
+            <w:tcW w:w="2452" w:type="dxa"/>
+          </w:tcPr>
+          <w:p>
+            <w:pPr>
+              <w:jc w:val="center"/>
+            </w:pPr>
+            <w:r>
+              <w:t>TaikhoannhanvienID</w:t>
+            </w:r>
+          </w:p>
+        </w:tc>
+        <w:tc>
+          <w:tcPr>
+            <w:tcW w:w="2620" w:type="dxa"/>
+          </w:tcPr>
+          <w:p>
+            <w:pPr>
+              <w:jc w:val="center"/>
+            </w:pPr>
+            <w:r>
+              <w:t>Varchar(10)</w:t>
+            </w:r>
+          </w:p>
+        </w:tc>
+        <w:tc>
+          <w:tcPr>
+            <w:tcW w:w="2164" w:type="dxa"/>
+          </w:tcPr>
+          <w:p>
+            <w:pPr>
+              <w:jc w:val="center"/>
+            </w:pPr>
+            <w:r>
+              <w:t>Mã tài khoản nhân viên</w:t>
+            </w:r>
+          </w:p>
+        </w:tc>
+        <w:tc>
+          <w:tcPr>
+            <w:tcW w:w="2340" w:type="dxa"/>
+          </w:tcPr>
+          <w:p>
+            <w:pPr>
+              <w:jc w:val="center"/>
+            </w:pPr>
+            <w:r>
+              <w:t>Khoá ngoại</w:t>
+            </w:r>
+          </w:p>
+        </w:tc>
+      </w:tr>
+      <w:tr>
+        <w:tc>
+          <w:tcPr>
+            <w:tcW w:w="2452" w:type="dxa"/>
+          </w:tcPr>
+          <w:p>
+            <w:pPr>
+              <w:jc w:val="center"/>
+            </w:pPr>
+            <w:r>
+              <w:t>TaikhoandathangID</w:t>
+            </w:r>
+          </w:p>
+        </w:tc>
+        <w:tc>
+          <w:tcPr>
+            <w:tcW w:w="2620" w:type="dxa"/>
+          </w:tcPr>
+          <w:p>
+            <w:pPr>
+              <w:jc w:val="center"/>
+            </w:pPr>
+            <w:r>
+              <w:t>Varchar(10)</w:t>
+            </w:r>
+          </w:p>
+        </w:tc>
+        <w:tc>
+          <w:tcPr>
+            <w:tcW w:w="2164" w:type="dxa"/>
+          </w:tcPr>
+          <w:p>
+            <w:pPr>
+              <w:jc w:val="center"/>
+            </w:pPr>
+            <w:r>
+              <w:t>Mã tài khoản đặt hàng</w:t>
+            </w:r>
+          </w:p>
+        </w:tc>
+        <w:tc>
+          <w:tcPr>
+            <w:tcW w:w="2340" w:type="dxa"/>
+          </w:tcPr>
+          <w:p>
+            <w:pPr>
+              <w:jc w:val="center"/>
+            </w:pPr>
+            <w:r>
+              <w:t>Khoá ngoại</w:t>
+            </w:r>
+          </w:p>
+        </w:tc>
+      </w:tr>
+      <w:tr>
+        <w:tc>
+          <w:tcPr>
+            <w:tcW w:w="2452" w:type="dxa"/>
+          </w:tcPr>
+          <w:p>
+            <w:pPr>
+              <w:jc w:val="center"/>
+            </w:pPr>
+            <w:r>
+              <w:t>Sohieudon</w:t>
+            </w:r>
+          </w:p>
+        </w:tc>
+        <w:tc>
+          <w:tcPr>
+            <w:tcW w:w="2620" w:type="dxa"/>
+          </w:tcPr>
+          <w:p>
+            <w:pPr>
+              <w:jc w:val="center"/>
+            </w:pPr>
+            <w:r>
+              <w:t>Varchar(20)</w:t>
+            </w:r>
+          </w:p>
+        </w:tc>
+        <w:tc>
+          <w:tcPr>
+            <w:tcW w:w="2164" w:type="dxa"/>
+          </w:tcPr>
+          <w:p>
+            <w:pPr>
+              <w:jc w:val="center"/>
+            </w:pPr>
+            <w:r>
+              <w:t>Số hiệu đơn</w:t>
+            </w:r>
+          </w:p>
+        </w:tc>
+        <w:tc>
+          <w:tcPr>
+            <w:tcW w:w="2340" w:type="dxa"/>
+          </w:tcPr>
+          <w:p>
+            <w:pPr>
+              <w:jc w:val="center"/>
+            </w:pPr>
+          </w:p>
+        </w:tc>
+      </w:tr>
+      <w:tr>
+        <w:tc>
+          <w:tcPr>
+            <w:tcW w:w="2452" w:type="dxa"/>
+          </w:tcPr>
+          <w:p>
+            <w:pPr>
+              <w:jc w:val="center"/>
+            </w:pPr>
+            <w:r>
+              <w:t>Ngaydat</w:t>
+            </w:r>
+          </w:p>
+        </w:tc>
+        <w:tc>
+          <w:tcPr>
+            <w:tcW w:w="2620" w:type="dxa"/>
+          </w:tcPr>
+          <w:p>
+            <w:pPr>
+              <w:jc w:val="center"/>
+            </w:pPr>
+            <w:r>
+              <w:t>Datetime</w:t>
+            </w:r>
+          </w:p>
+        </w:tc>
+        <w:tc>
+          <w:tcPr>
+            <w:tcW w:w="2164" w:type="dxa"/>
+          </w:tcPr>
+          <w:p>
+            <w:pPr>
+              <w:jc w:val="center"/>
+            </w:pPr>
+            <w:r>
+              <w:t>Ngày đặt</w:t>
+            </w:r>
+          </w:p>
+        </w:tc>
+        <w:tc>
+          <w:tcPr>
+            <w:tcW w:w="2340" w:type="dxa"/>
+          </w:tcPr>
+          <w:p>
+            <w:pPr>
+              <w:jc w:val="center"/>
+            </w:pPr>
+          </w:p>
+        </w:tc>
+      </w:tr>
+      <w:tr>
+        <w:tc>
+          <w:tcPr>
+            <w:tcW w:w="2452" w:type="dxa"/>
+          </w:tcPr>
+          <w:p>
+            <w:pPr>
+              <w:jc w:val="center"/>
+            </w:pPr>
+            <w:r>
+              <w:t>Henlaytu</w:t>
+            </w:r>
+          </w:p>
+        </w:tc>
+        <w:tc>
+          <w:tcPr>
+            <w:tcW w:w="2620" w:type="dxa"/>
+          </w:tcPr>
+          <w:p>
+            <w:pPr>
+              <w:jc w:val="center"/>
+            </w:pPr>
+            <w:r>
+              <w:t>Datetime</w:t>
+            </w:r>
+          </w:p>
+        </w:tc>
+        <w:tc>
+          <w:tcPr>
+            <w:tcW w:w="2164" w:type="dxa"/>
+          </w:tcPr>
+          <w:p>
+            <w:pPr>
+              <w:jc w:val="center"/>
+            </w:pPr>
+            <w:r>
+              <w:t>Hẹn lấy từ…</w:t>
+            </w:r>
+          </w:p>
+        </w:tc>
+        <w:tc>
+          <w:tcPr>
+            <w:tcW w:w="2340" w:type="dxa"/>
+          </w:tcPr>
+          <w:p>
+            <w:pPr>
+              <w:jc w:val="center"/>
+            </w:pPr>
+          </w:p>
+        </w:tc>
+      </w:tr>
+      <w:tr>
+        <w:tc>
+          <w:tcPr>
+            <w:tcW w:w="2452" w:type="dxa"/>
+          </w:tcPr>
+          <w:p>
+            <w:pPr>
+              <w:jc w:val="center"/>
+            </w:pPr>
+            <w:r>
+              <w:t>Henlayden</w:t>
+            </w:r>
+          </w:p>
+        </w:tc>
+        <w:tc>
+          <w:tcPr>
+            <w:tcW w:w="2620" w:type="dxa"/>
+          </w:tcPr>
+          <w:p>
+            <w:pPr>
+              <w:jc w:val="center"/>
+            </w:pPr>
+            <w:r>
+              <w:t>Datetime</w:t>
+            </w:r>
+          </w:p>
+        </w:tc>
+        <w:tc>
+          <w:tcPr>
+            <w:tcW w:w="2164" w:type="dxa"/>
+          </w:tcPr>
+          <w:p>
+            <w:pPr>
+              <w:jc w:val="center"/>
+            </w:pPr>
+            <w:r>
+              <w:t>Hẹn lấy đến…</w:t>
+            </w:r>
+          </w:p>
+        </w:tc>
+        <w:tc>
+          <w:tcPr>
+            <w:tcW w:w="2340" w:type="dxa"/>
+          </w:tcPr>
+          <w:p>
+            <w:pPr>
+              <w:jc w:val="center"/>
+            </w:pPr>
+          </w:p>
+        </w:tc>
+      </w:tr>
+      <w:tr>
+        <w:tc>
+          <w:tcPr>
+            <w:tcW w:w="2452" w:type="dxa"/>
+          </w:tcPr>
+          <w:p>
+            <w:pPr>
+              <w:jc w:val="center"/>
+            </w:pPr>
+            <w:r>
+              <w:t>Laytre</w:t>
+            </w:r>
+          </w:p>
+        </w:tc>
+        <w:tc>
+          <w:tcPr>
+            <w:tcW w:w="2620" w:type="dxa"/>
+          </w:tcPr>
+          <w:p>
+            <w:pPr>
+              <w:jc w:val="center"/>
+            </w:pPr>
+            <w:r>
+              <w:t>Bit</w:t>
+            </w:r>
+          </w:p>
+        </w:tc>
+        <w:tc>
+          <w:tcPr>
+            <w:tcW w:w="2164" w:type="dxa"/>
+          </w:tcPr>
+          <w:p>
+            <w:pPr>
+              <w:jc w:val="center"/>
+            </w:pPr>
+            <w:r>
+              <w:t>Lấy trễ</w:t>
+            </w:r>
+          </w:p>
+        </w:tc>
+        <w:tc>
+          <w:tcPr>
+            <w:tcW w:w="2340" w:type="dxa"/>
+          </w:tcPr>
+          <w:p>
+            <w:pPr>
+              <w:jc w:val="center"/>
+            </w:pPr>
+          </w:p>
+        </w:tc>
+      </w:tr>
+      <w:tr>
+        <w:tc>
+          <w:tcPr>
+            <w:tcW w:w="2452" w:type="dxa"/>
+          </w:tcPr>
+          <w:p>
+            <w:pPr>
+              <w:jc w:val="center"/>
+            </w:pPr>
+            <w:r>
+              <w:t>Lydolaytre</w:t>
+            </w:r>
+          </w:p>
+        </w:tc>
+        <w:tc>
+          <w:tcPr>
+            <w:tcW w:w="2620" w:type="dxa"/>
+          </w:tcPr>
+          <w:p>
+            <w:pPr>
+              <w:jc w:val="center"/>
+            </w:pPr>
+            <w:r>
+              <w:t>Nvarchar(100)</w:t>
+            </w:r>
+          </w:p>
+        </w:tc>
+        <w:tc>
+          <w:tcPr>
+            <w:tcW w:w="2164" w:type="dxa"/>
+          </w:tcPr>
+          <w:p>
+            <w:pPr>
+              <w:jc w:val="center"/>
+            </w:pPr>
+            <w:r>
+              <w:t>Lý do lấy trễ</w:t>
+            </w:r>
+          </w:p>
+        </w:tc>
+        <w:tc>
+          <w:tcPr>
+            <w:tcW w:w="2340" w:type="dxa"/>
+          </w:tcPr>
+          <w:p>
+            <w:pPr>
+              <w:jc w:val="center"/>
+            </w:pPr>
+          </w:p>
+        </w:tc>
+      </w:tr>
+      <w:tr>
+        <w:tc>
+          <w:tcPr>
+            <w:tcW w:w="2452" w:type="dxa"/>
+          </w:tcPr>
+          <w:p>
+            <w:pPr>
+              <w:jc w:val="center"/>
+            </w:pPr>
+            <w:r>
+              <w:t>Ngaygiothucte</w:t>
+            </w:r>
+          </w:p>
+        </w:tc>
+        <w:tc>
+          <w:tcPr>
+            <w:tcW w:w="2620" w:type="dxa"/>
+          </w:tcPr>
+          <w:p>
+            <w:pPr>
+              <w:jc w:val="center"/>
+            </w:pPr>
+            <w:r>
+              <w:t>Datetime</w:t>
+            </w:r>
+          </w:p>
+        </w:tc>
+        <w:tc>
+          <w:tcPr>
+            <w:tcW w:w="2164" w:type="dxa"/>
+          </w:tcPr>
+          <w:p>
+            <w:pPr>
+              <w:jc w:val="center"/>
+            </w:pPr>
+            <w:r>
+              <w:t>Ngày giờ thực tế</w:t>
+            </w:r>
+          </w:p>
+        </w:tc>
+        <w:tc>
+          <w:tcPr>
+            <w:tcW w:w="2340" w:type="dxa"/>
+          </w:tcPr>
+          <w:p>
+            <w:pPr>
+              <w:jc w:val="center"/>
+            </w:pPr>
+          </w:p>
+        </w:tc>
+      </w:tr>
+      <w:tr>
+        <w:tc>
+          <w:tcPr>
+            <w:tcW w:w="2452" w:type="dxa"/>
+          </w:tcPr>
+          <w:p>
+            <w:pPr>
+              <w:jc w:val="center"/>
+            </w:pPr>
+            <w:r>
+              <w:t>Ghichu</w:t>
+            </w:r>
+          </w:p>
+        </w:tc>
+        <w:tc>
+          <w:tcPr>
+            <w:tcW w:w="2620" w:type="dxa"/>
+          </w:tcPr>
+          <w:p>
+            <w:pPr>
+              <w:jc w:val="center"/>
+            </w:pPr>
+            <w:r>
+              <w:t>Nvarchar(200)</w:t>
+            </w:r>
+          </w:p>
+        </w:tc>
+        <w:tc>
+          <w:tcPr>
+            <w:tcW w:w="2164" w:type="dxa"/>
+          </w:tcPr>
+          <w:p>
+            <w:pPr>
+              <w:jc w:val="center"/>
+            </w:pPr>
+            <w:r>
+              <w:t>Ghi chú</w:t>
+            </w:r>
+          </w:p>
+        </w:tc>
+        <w:tc>
+          <w:tcPr>
+            <w:tcW w:w="2340" w:type="dxa"/>
+          </w:tcPr>
+          <w:p>
+            <w:pPr>
+              <w:jc w:val="center"/>
+            </w:pPr>
+          </w:p>
+        </w:tc>
+      </w:tr>
+      <w:tr>
+        <w:tc>
+          <w:tcPr>
+            <w:tcW w:w="2452" w:type="dxa"/>
+          </w:tcPr>
+          <w:p>
+            <w:pPr>
+              <w:jc w:val="center"/>
+            </w:pPr>
+            <w:r>
+              <w:t>Tinhtrang</w:t>
+            </w:r>
+          </w:p>
+        </w:tc>
+        <w:tc>
+          <w:tcPr>
+            <w:tcW w:w="2620" w:type="dxa"/>
+          </w:tcPr>
+          <w:p>
+            <w:pPr>
+              <w:jc w:val="center"/>
+            </w:pPr>
+            <w:r>
+              <w:t>Nvarchar(50)</w:t>
+            </w:r>
+          </w:p>
+        </w:tc>
+        <w:tc>
+          <w:tcPr>
+            <w:tcW w:w="2164" w:type="dxa"/>
+          </w:tcPr>
+          <w:p>
+            <w:pPr>
+              <w:jc w:val="center"/>
+            </w:pPr>
+            <w:r>
+              <w:t>Tình trạng đơn</w:t>
+            </w:r>
+          </w:p>
+        </w:tc>
+        <w:tc>
+          <w:tcPr>
+            <w:tcW w:w="2340" w:type="dxa"/>
+          </w:tcPr>
+          <w:p>
+            <w:pPr>
+              <w:jc w:val="center"/>
+            </w:pPr>
+          </w:p>
+        </w:tc>
+      </w:tr>
+    </w:tbl>
+    <w:p/>
+    <w:p>
+      <w:r>
+        <w:t>dbo.CHITIETDONDATHANG</w:t>
+      </w:r>
+    </w:p>
+    <w:tbl>
+      <w:tblPr>
+        <w:tblStyle w:val="TableGrid"/>
+        <w:tblW w:w="0" w:type="auto"/>
+        <w:tblLook w:val="04A0" w:firstRow="1" w:lastRow="0" w:firstColumn="1" w:lastColumn="0" w:noHBand="0" w:noVBand="1"/>
+      </w:tblPr>
+      <w:tblGrid>
+        <w:gridCol w:w="2434"/>
+        <w:gridCol w:w="2556"/>
+        <w:gridCol w:w="2097"/>
+        <w:gridCol w:w="2263"/>
+      </w:tblGrid>
+      <w:tr>
+        <w:tc>
+          <w:tcPr>
+            <w:tcW w:w="2452" w:type="dxa"/>
+          </w:tcPr>
+          <w:p>
+            <w:pPr>
+              <w:jc w:val="center"/>
+              <w:rPr>
+                <w:b/>
+                <w:sz w:val="28"/>
+                <w:szCs w:val="28"/>
+              </w:rPr>
+            </w:pPr>
+            <w:r>
+              <w:rPr>
+                <w:b/>
+                <w:sz w:val="28"/>
+                <w:szCs w:val="28"/>
+              </w:rPr>
+              <w:t>Tên trường</w:t>
+            </w:r>
+          </w:p>
+        </w:tc>
+        <w:tc>
+          <w:tcPr>
+            <w:tcW w:w="2620" w:type="dxa"/>
+          </w:tcPr>
+          <w:p>
+            <w:pPr>
+              <w:jc w:val="center"/>
+              <w:rPr>
+                <w:b/>
+                <w:sz w:val="28"/>
+                <w:szCs w:val="28"/>
+              </w:rPr>
+            </w:pPr>
+            <w:r>
+              <w:rPr>
+                <w:b/>
+                <w:sz w:val="28"/>
+                <w:szCs w:val="28"/>
+              </w:rPr>
+              <w:t>Kiểu dữ liệu</w:t>
+            </w:r>
+          </w:p>
+        </w:tc>
+        <w:tc>
+          <w:tcPr>
+            <w:tcW w:w="2164" w:type="dxa"/>
+          </w:tcPr>
+          <w:p>
+            <w:pPr>
+              <w:jc w:val="center"/>
+              <w:rPr>
+                <w:b/>
+                <w:sz w:val="28"/>
+                <w:szCs w:val="28"/>
+              </w:rPr>
+            </w:pPr>
+            <w:r>
+              <w:rPr>
+                <w:b/>
+                <w:sz w:val="28"/>
+                <w:szCs w:val="28"/>
+              </w:rPr>
+              <w:t>Mô tả</w:t>
+            </w:r>
+          </w:p>
+        </w:tc>
+        <w:tc>
+          <w:tcPr>
+            <w:tcW w:w="2340" w:type="dxa"/>
+          </w:tcPr>
+          <w:p>
+            <w:pPr>
+              <w:jc w:val="center"/>
+              <w:rPr>
+                <w:b/>
+                <w:sz w:val="28"/>
+                <w:szCs w:val="28"/>
+              </w:rPr>
+            </w:pPr>
+            <w:r>
+              <w:rPr>
+                <w:b/>
+                <w:sz w:val="28"/>
+                <w:szCs w:val="28"/>
+              </w:rPr>
+              <w:t>Ghi chú</w:t>
+            </w:r>
+          </w:p>
+        </w:tc>
+      </w:tr>
+      <w:tr>
+        <w:tc>
+          <w:tcPr>
+            <w:tcW w:w="2452" w:type="dxa"/>
+          </w:tcPr>
+          <w:p>
+            <w:pPr>
+              <w:jc w:val="center"/>
+            </w:pPr>
+            <w:r>
+              <w:t>ChitietdondathangID</w:t>
+            </w:r>
+          </w:p>
+        </w:tc>
+        <w:tc>
+          <w:tcPr>
+            <w:tcW w:w="2620" w:type="dxa"/>
+          </w:tcPr>
+          <w:p>
+            <w:pPr>
+              <w:jc w:val="center"/>
+            </w:pPr>
+            <w:r>
+              <w:t>Varchar(10)</w:t>
+            </w:r>
+          </w:p>
+        </w:tc>
+        <w:tc>
+          <w:tcPr>
+            <w:tcW w:w="2164" w:type="dxa"/>
+          </w:tcPr>
+          <w:p>
+            <w:pPr>
+              <w:jc w:val="center"/>
+            </w:pPr>
+            <w:r>
+              <w:t>Mã chi tiết đơn đặt hàng</w:t>
+            </w:r>
+          </w:p>
+        </w:tc>
+        <w:tc>
+          <w:tcPr>
+            <w:tcW w:w="2340" w:type="dxa"/>
+          </w:tcPr>
+          <w:p>
+            <w:pPr>
+              <w:jc w:val="center"/>
+            </w:pPr>
+            <w:r>
+              <w:t>Khoá chính</w:t>
+            </w:r>
+          </w:p>
+        </w:tc>
+      </w:tr>
+      <w:tr>
+        <w:tc>
+          <w:tcPr>
+            <w:tcW w:w="2452" w:type="dxa"/>
+          </w:tcPr>
+          <w:p>
+            <w:pPr>
+              <w:jc w:val="center"/>
+            </w:pPr>
+            <w:r>
+              <w:t>DondathangID</w:t>
+            </w:r>
+          </w:p>
+        </w:tc>
+        <w:tc>
+          <w:tcPr>
+            <w:tcW w:w="2620" w:type="dxa"/>
+          </w:tcPr>
+          <w:p>
+            <w:pPr>
+              <w:jc w:val="center"/>
+            </w:pPr>
+            <w:r>
+              <w:t>Varchar(10)</w:t>
+            </w:r>
+          </w:p>
+        </w:tc>
+        <w:tc>
+          <w:tcPr>
+            <w:tcW w:w="2164" w:type="dxa"/>
+          </w:tcPr>
+          <w:p>
+            <w:pPr>
+              <w:jc w:val="center"/>
+            </w:pPr>
+            <w:r>
+              <w:t>Mã đơn đặt hàng</w:t>
+            </w:r>
+          </w:p>
+        </w:tc>
+        <w:tc>
+          <w:tcPr>
+            <w:tcW w:w="2340" w:type="dxa"/>
+          </w:tcPr>
+          <w:p>
+            <w:pPr>
+              <w:jc w:val="center"/>
+            </w:pPr>
+            <w:r>
+              <w:t>Khoá ngoại</w:t>
+            </w:r>
+          </w:p>
+        </w:tc>
+      </w:tr>
+      <w:tr>
+        <w:tc>
+          <w:tcPr>
+            <w:tcW w:w="2452" w:type="dxa"/>
+          </w:tcPr>
+          <w:p>
+            <w:pPr>
+              <w:jc w:val="center"/>
+            </w:pPr>
+            <w:r>
+              <w:t>MonID</w:t>
+            </w:r>
+          </w:p>
+        </w:tc>
+        <w:tc>
+          <w:tcPr>
+            <w:tcW w:w="2620" w:type="dxa"/>
+          </w:tcPr>
+          <w:p>
+            <w:pPr>
+              <w:jc w:val="center"/>
+            </w:pPr>
+            <w:r>
+              <w:t>Varchar(10)</w:t>
+            </w:r>
+          </w:p>
+        </w:tc>
+        <w:tc>
+          <w:tcPr>
+            <w:tcW w:w="2164" w:type="dxa"/>
+          </w:tcPr>
+          <w:p>
+            <w:pPr>
+              <w:jc w:val="center"/>
+            </w:pPr>
+            <w:r>
+              <w:t>Mã món</w:t>
+            </w:r>
+          </w:p>
+        </w:tc>
+        <w:tc>
+          <w:tcPr>
+            <w:tcW w:w="2340" w:type="dxa"/>
+          </w:tcPr>
+          <w:p>
+            <w:pPr>
+              <w:jc w:val="center"/>
+            </w:pPr>
+            <w:r>
+              <w:t>Khoá ngoại</w:t>
+            </w:r>
+          </w:p>
+        </w:tc>
+      </w:tr>
+      <w:tr>
+        <w:tc>
+          <w:tcPr>
+            <w:tcW w:w="2452" w:type="dxa"/>
+          </w:tcPr>
+          <w:p>
+            <w:pPr>
+              <w:jc w:val="center"/>
+            </w:pPr>
+            <w:r>
+              <w:t>Soluong</w:t>
+            </w:r>
+          </w:p>
+        </w:tc>
+        <w:tc>
+          <w:tcPr>
+            <w:tcW w:w="2620" w:type="dxa"/>
+          </w:tcPr>
+          <w:p>
+            <w:pPr>
+              <w:jc w:val="center"/>
+            </w:pPr>
+            <w:r>
+              <w:t>Int</w:t>
+            </w:r>
+          </w:p>
+        </w:tc>
+        <w:tc>
+          <w:tcPr>
+            <w:tcW w:w="2164" w:type="dxa"/>
+          </w:tcPr>
+          <w:p>
+            <w:pPr>
+              <w:jc w:val="center"/>
+            </w:pPr>
+            <w:r>
+              <w:t>Số lượng món đặt</w:t>
+            </w:r>
+          </w:p>
+        </w:tc>
+        <w:tc>
+          <w:tcPr>
+            <w:tcW w:w="2340" w:type="dxa"/>
+          </w:tcPr>
+          <w:p>
+            <w:pPr>
+              <w:jc w:val="center"/>
+            </w:pPr>
+          </w:p>
+        </w:tc>
+      </w:tr>
+      <w:tr>
+        <w:tc>
+          <w:tcPr>
+            <w:tcW w:w="2452" w:type="dxa"/>
+          </w:tcPr>
+          <w:p>
+            <w:pPr>
+              <w:jc w:val="center"/>
+            </w:pPr>
+            <w:r>
+              <w:t>Giaxuat</w:t>
+            </w:r>
+          </w:p>
+        </w:tc>
+        <w:tc>
+          <w:tcPr>
+            <w:tcW w:w="2620" w:type="dxa"/>
+          </w:tcPr>
+          <w:p>
+            <w:pPr>
+              <w:jc w:val="center"/>
+            </w:pPr>
+            <w:r>
+              <w:t>Money</w:t>
+            </w:r>
+          </w:p>
+        </w:tc>
+        <w:tc>
+          <w:tcPr>
+            <w:tcW w:w="2164" w:type="dxa"/>
+          </w:tcPr>
+          <w:p>
+            <w:pPr>
+              <w:jc w:val="center"/>
+            </w:pPr>
+            <w:r>
+              <w:t>Giá xuất đơn</w:t>
+            </w:r>
+          </w:p>
+        </w:tc>
+        <w:tc>
+          <w:tcPr>
+            <w:tcW w:w="2340" w:type="dxa"/>
+          </w:tcPr>
+          <w:p>
+            <w:pPr>
+              <w:jc w:val="center"/>
+            </w:pPr>
+          </w:p>
+        </w:tc>
+      </w:tr>
+    </w:tbl>
+    <w:p/>
+    <w:p>
+      <w:r>
+        <w:t>dbo.USER</w:t>
+      </w:r>
+    </w:p>
+    <w:tbl>
+      <w:tblPr>
+        <w:tblStyle w:val="TableGrid"/>
+        <w:tblW w:w="0" w:type="auto"/>
+        <w:tblLook w:val="04A0" w:firstRow="1" w:lastRow="0" w:firstColumn="1" w:lastColumn="0" w:noHBand="0" w:noVBand="1"/>
+      </w:tblPr>
+      <w:tblGrid>
+        <w:gridCol w:w="2402"/>
+        <w:gridCol w:w="2572"/>
+        <w:gridCol w:w="2105"/>
+        <w:gridCol w:w="2271"/>
+      </w:tblGrid>
+      <w:tr>
+        <w:tc>
+          <w:tcPr>
+            <w:tcW w:w="2452" w:type="dxa"/>
+          </w:tcPr>
+          <w:p>
+            <w:pPr>
+              <w:jc w:val="center"/>
+              <w:rPr>
+                <w:b/>
+                <w:sz w:val="28"/>
+                <w:szCs w:val="28"/>
+              </w:rPr>
+            </w:pPr>
+            <w:r>
+              <w:rPr>
+                <w:b/>
+                <w:sz w:val="28"/>
+                <w:szCs w:val="28"/>
+              </w:rPr>
+              <w:t>Tên trường</w:t>
+            </w:r>
+          </w:p>
+        </w:tc>
+        <w:tc>
+          <w:tcPr>
+            <w:tcW w:w="2620" w:type="dxa"/>
+          </w:tcPr>
+          <w:p>
+            <w:pPr>
+              <w:jc w:val="center"/>
+              <w:rPr>
+                <w:b/>
+                <w:sz w:val="28"/>
+                <w:szCs w:val="28"/>
+              </w:rPr>
+            </w:pPr>
+            <w:r>
+              <w:rPr>
+                <w:b/>
+                <w:sz w:val="28"/>
+                <w:szCs w:val="28"/>
+              </w:rPr>
+              <w:t>Kiểu dữ liệu</w:t>
+            </w:r>
+          </w:p>
+        </w:tc>
+        <w:tc>
+          <w:tcPr>
+            <w:tcW w:w="2164" w:type="dxa"/>
+          </w:tcPr>
+          <w:p>
+            <w:pPr>
+              <w:jc w:val="center"/>
+              <w:rPr>
+                <w:b/>
+                <w:sz w:val="28"/>
+                <w:szCs w:val="28"/>
+              </w:rPr>
+            </w:pPr>
+            <w:r>
+              <w:rPr>
+                <w:b/>
+                <w:sz w:val="28"/>
+                <w:szCs w:val="28"/>
+              </w:rPr>
+              <w:t>Mô tả</w:t>
+            </w:r>
+          </w:p>
+        </w:tc>
+        <w:tc>
+          <w:tcPr>
+            <w:tcW w:w="2340" w:type="dxa"/>
+          </w:tcPr>
+          <w:p>
+            <w:pPr>
+              <w:jc w:val="center"/>
+              <w:rPr>
+                <w:b/>
+                <w:sz w:val="28"/>
+                <w:szCs w:val="28"/>
+              </w:rPr>
+            </w:pPr>
+            <w:r>
+              <w:rPr>
+                <w:b/>
+                <w:sz w:val="28"/>
+                <w:szCs w:val="28"/>
+              </w:rPr>
+              <w:t>Ghi chú</w:t>
+            </w:r>
+          </w:p>
+        </w:tc>
+      </w:tr>
+      <w:tr>
+        <w:tc>
+          <w:tcPr>
+            <w:tcW w:w="2452" w:type="dxa"/>
+          </w:tcPr>
+          <w:p>
+            <w:pPr>
+              <w:jc w:val="center"/>
+            </w:pPr>
+            <w:r>
+              <w:t>UserID</w:t>
+            </w:r>
+          </w:p>
+        </w:tc>
+        <w:tc>
+          <w:tcPr>
+            <w:tcW w:w="2620" w:type="dxa"/>
+          </w:tcPr>
+          <w:p>
+            <w:pPr>
+              <w:jc w:val="center"/>
+            </w:pPr>
+            <w:r>
+              <w:t>Varchar(10)</w:t>
+            </w:r>
+          </w:p>
+        </w:tc>
+        <w:tc>
+          <w:tcPr>
+            <w:tcW w:w="2164" w:type="dxa"/>
+          </w:tcPr>
+          <w:p>
+            <w:pPr>
+              <w:jc w:val="center"/>
+            </w:pPr>
+            <w:r>
+              <w:t>Mã tài khoản</w:t>
+            </w:r>
+          </w:p>
+        </w:tc>
+        <w:tc>
+          <w:tcPr>
+            <w:tcW w:w="2340" w:type="dxa"/>
+          </w:tcPr>
+          <w:p>
+            <w:pPr>
+              <w:jc w:val="center"/>
+            </w:pPr>
+            <w:r>
+              <w:t>Khoá chính</w:t>
+            </w:r>
+          </w:p>
+        </w:tc>
+      </w:tr>
+      <w:tr>
+        <w:tc>
+          <w:tcPr>
+            <w:tcW w:w="2452" w:type="dxa"/>
+          </w:tcPr>
+          <w:p>
+            <w:pPr>
+              <w:jc w:val="center"/>
+            </w:pPr>
+            <w:r>
+              <w:t>Ngaylap</w:t>
+            </w:r>
+          </w:p>
+        </w:tc>
+        <w:tc>
+          <w:tcPr>
+            <w:tcW w:w="2620" w:type="dxa"/>
+          </w:tcPr>
+          <w:p>
+            <w:pPr>
+              <w:jc w:val="center"/>
+            </w:pPr>
+            <w:r>
+              <w:t>Date</w:t>
+            </w:r>
+          </w:p>
+        </w:tc>
+        <w:tc>
+          <w:tcPr>
+            <w:tcW w:w="2164" w:type="dxa"/>
+          </w:tcPr>
+          <w:p>
+            <w:pPr>
+              <w:jc w:val="center"/>
+            </w:pPr>
+            <w:r>
+              <w:t>Ngày lập tài khoản</w:t>
+            </w:r>
+          </w:p>
+        </w:tc>
+        <w:tc>
+          <w:tcPr>
+            <w:tcW w:w="2340" w:type="dxa"/>
+          </w:tcPr>
+          <w:p>
+            <w:pPr>
+              <w:jc w:val="center"/>
+            </w:pPr>
+          </w:p>
+        </w:tc>
+      </w:tr>
+      <w:tr>
+        <w:tc>
+          <w:tcPr>
+            <w:tcW w:w="2452" w:type="dxa"/>
+          </w:tcPr>
+          <w:p>
+            <w:pPr>
+              <w:jc w:val="center"/>
+            </w:pPr>
+            <w:r>
+              <w:t>Hoten</w:t>
+            </w:r>
+          </w:p>
+        </w:tc>
+        <w:tc>
+          <w:tcPr>
+            <w:tcW w:w="2620" w:type="dxa"/>
+          </w:tcPr>
+          <w:p>
+            <w:pPr>
+              <w:jc w:val="center"/>
+            </w:pPr>
+            <w:r>
+              <w:t>Nvarchar(100)</w:t>
+            </w:r>
+          </w:p>
+        </w:tc>
+        <w:tc>
+          <w:tcPr>
+            <w:tcW w:w="2164" w:type="dxa"/>
+          </w:tcPr>
+          <w:p>
+            <w:pPr>
+              <w:jc w:val="center"/>
+            </w:pPr>
+            <w:r>
+              <w:t>Họ và tên chủ tài khoản</w:t>
+            </w:r>
+          </w:p>
+        </w:tc>
+        <w:tc>
+          <w:tcPr>
+            <w:tcW w:w="2340" w:type="dxa"/>
+          </w:tcPr>
+          <w:p>
+            <w:pPr>
+              <w:jc w:val="center"/>
+            </w:pPr>
+          </w:p>
+        </w:tc>
+      </w:tr>
+      <w:tr>
+        <w:tc>
+          <w:tcPr>
+            <w:tcW w:w="2452" w:type="dxa"/>
+          </w:tcPr>
+          <w:p>
+            <w:pPr>
+              <w:jc w:val="center"/>
+            </w:pPr>
+            <w:r>
+              <w:t>Email</w:t>
+            </w:r>
+          </w:p>
+        </w:tc>
+        <w:tc>
+          <w:tcPr>
+            <w:tcW w:w="2620" w:type="dxa"/>
+          </w:tcPr>
+          <w:p>
+            <w:pPr>
+              <w:jc w:val="center"/>
+            </w:pPr>
+            <w:r>
+              <w:t>Varchar(50)</w:t>
+            </w:r>
+          </w:p>
+        </w:tc>
+        <w:tc>
+          <w:tcPr>
+            <w:tcW w:w="2164" w:type="dxa"/>
+          </w:tcPr>
+          <w:p>
+            <w:pPr>
+              <w:jc w:val="center"/>
+            </w:pPr>
+            <w:r>
+              <w:t>Email</w:t>
+            </w:r>
+          </w:p>
+        </w:tc>
+        <w:tc>
+          <w:tcPr>
+            <w:tcW w:w="2340" w:type="dxa"/>
+          </w:tcPr>
+          <w:p>
+            <w:pPr>
+              <w:jc w:val="center"/>
+            </w:pPr>
+          </w:p>
+        </w:tc>
+      </w:tr>
+      <w:tr>
+        <w:tc>
+          <w:tcPr>
+            <w:tcW w:w="2452" w:type="dxa"/>
+          </w:tcPr>
+          <w:p>
+            <w:pPr>
+              <w:jc w:val="center"/>
+            </w:pPr>
+            <w:r>
+              <w:t>Ghichu</w:t>
+            </w:r>
+          </w:p>
+        </w:tc>
+        <w:tc>
+          <w:tcPr>
+            <w:tcW w:w="2620" w:type="dxa"/>
+          </w:tcPr>
+          <w:p>
+            <w:pPr>
+              <w:jc w:val="center"/>
+            </w:pPr>
+            <w:r>
+              <w:t>Nvarchar(200)</w:t>
+            </w:r>
+          </w:p>
+        </w:tc>
+        <w:tc>
+          <w:tcPr>
+            <w:tcW w:w="2164" w:type="dxa"/>
+          </w:tcPr>
+          <w:p>
+            <w:pPr>
+              <w:jc w:val="center"/>
+            </w:pPr>
+            <w:r>
+              <w:t>Ghi chú</w:t>
+            </w:r>
+          </w:p>
+        </w:tc>
+        <w:tc>
+          <w:tcPr>
+            <w:tcW w:w="2340" w:type="dxa"/>
+          </w:tcPr>
+          <w:p/>
+        </w:tc>
+      </w:tr>
+      <w:tr>
+        <w:tc>
+          <w:tcPr>
+            <w:tcW w:w="2452" w:type="dxa"/>
+          </w:tcPr>
+          <w:p>
+            <w:pPr>
+              <w:jc w:val="center"/>
+            </w:pPr>
+            <w:r>
+              <w:t>Diachi</w:t>
+            </w:r>
+          </w:p>
+        </w:tc>
+        <w:tc>
+          <w:tcPr>
+            <w:tcW w:w="2620" w:type="dxa"/>
+          </w:tcPr>
+          <w:p>
+            <w:pPr>
+              <w:jc w:val="center"/>
+            </w:pPr>
+            <w:r>
+              <w:t>Nvarchar(200)</w:t>
+            </w:r>
+          </w:p>
+        </w:tc>
+        <w:tc>
+          <w:tcPr>
+            <w:tcW w:w="2164" w:type="dxa"/>
+          </w:tcPr>
+          <w:p>
+            <w:pPr>
+              <w:jc w:val="center"/>
+            </w:pPr>
+            <w:r>
+              <w:t>Địa chỉ</w:t>
+            </w:r>
+          </w:p>
+        </w:tc>
+        <w:tc>
+          <w:tcPr>
+            <w:tcW w:w="2340" w:type="dxa"/>
+          </w:tcPr>
+          <w:p/>
+        </w:tc>
+      </w:tr>
+      <w:tr>
+        <w:tc>
+          <w:tcPr>
+            <w:tcW w:w="2452" w:type="dxa"/>
+          </w:tcPr>
+          <w:p>
+            <w:pPr>
+              <w:jc w:val="center"/>
+            </w:pPr>
+            <w:r>
+              <w:t>Password</w:t>
+            </w:r>
+          </w:p>
+        </w:tc>
+        <w:tc>
+          <w:tcPr>
+            <w:tcW w:w="2620" w:type="dxa"/>
+          </w:tcPr>
+          <w:p>
+            <w:pPr>
+              <w:jc w:val="center"/>
+            </w:pPr>
+            <w:r>
+              <w:t>Varchar(50)</w:t>
+            </w:r>
+          </w:p>
+        </w:tc>
+        <w:tc>
+          <w:tcPr>
+            <w:tcW w:w="2164" w:type="dxa"/>
+          </w:tcPr>
+          <w:p>
+            <w:pPr>
+              <w:jc w:val="center"/>
+            </w:pPr>
+            <w:r>
+              <w:t>Mật khẩu</w:t>
+            </w:r>
+          </w:p>
+        </w:tc>
+        <w:tc>
+          <w:tcPr>
+            <w:tcW w:w="2340" w:type="dxa"/>
+          </w:tcPr>
+          <w:p/>
+        </w:tc>
+      </w:tr>
+      <w:tr>
+        <w:tc>
+          <w:tcPr>
+            <w:tcW w:w="2452" w:type="dxa"/>
+          </w:tcPr>
+          <w:p>
+            <w:pPr>
+              <w:jc w:val="center"/>
+            </w:pPr>
+            <w:r>
+              <w:t>Taikhoan</w:t>
+            </w:r>
+          </w:p>
+        </w:tc>
+        <w:tc>
+          <w:tcPr>
+            <w:tcW w:w="2620" w:type="dxa"/>
+          </w:tcPr>
+          <w:p>
+            <w:pPr>
+              <w:jc w:val="center"/>
+            </w:pPr>
+            <w:r>
+              <w:t>Nvarchar(50)</w:t>
+            </w:r>
+          </w:p>
+        </w:tc>
+        <w:tc>
+          <w:tcPr>
+            <w:tcW w:w="2164" w:type="dxa"/>
+          </w:tcPr>
+          <w:p>
+            <w:pPr>
+              <w:jc w:val="center"/>
+            </w:pPr>
+            <w:r>
+              <w:t>Tài khoản</w:t>
+            </w:r>
+          </w:p>
+        </w:tc>
+        <w:tc>
+          <w:tcPr>
+            <w:tcW w:w="2340" w:type="dxa"/>
+          </w:tcPr>
+          <w:p/>
+        </w:tc>
+      </w:tr>
+      <w:tr>
+        <w:tc>
+          <w:tcPr>
+            <w:tcW w:w="2452" w:type="dxa"/>
+          </w:tcPr>
+          <w:p>
+            <w:pPr>
+              <w:jc w:val="center"/>
+            </w:pPr>
+            <w:r>
+              <w:t>Sodienthoai</w:t>
+            </w:r>
+          </w:p>
+        </w:tc>
+        <w:tc>
+          <w:tcPr>
+            <w:tcW w:w="2620" w:type="dxa"/>
+          </w:tcPr>
+          <w:p>
+            <w:pPr>
+              <w:jc w:val="center"/>
+            </w:pPr>
+            <w:r>
+              <w:t>Varchar(20)</w:t>
+            </w:r>
+          </w:p>
+        </w:tc>
+        <w:tc>
+          <w:tcPr>
+            <w:tcW w:w="2164" w:type="dxa"/>
+          </w:tcPr>
+          <w:p>
+            <w:pPr>
+              <w:jc w:val="center"/>
+            </w:pPr>
+            <w:r>
+              <w:t>Số điện thoại</w:t>
+            </w:r>
+          </w:p>
+        </w:tc>
+        <w:tc>
+          <w:tcPr>
+            <w:tcW w:w="2340" w:type="dxa"/>
+          </w:tcPr>
+          <w:p/>
+        </w:tc>
+      </w:tr>
+      <w:tr>
+        <w:tc>
+          <w:tcPr>
+            <w:tcW w:w="2452" w:type="dxa"/>
+          </w:tcPr>
+          <w:p>
+            <w:pPr>
+              <w:jc w:val="center"/>
+            </w:pPr>
+            <w:r>
+              <w:t>Loaiuser</w:t>
+            </w:r>
+          </w:p>
+        </w:tc>
+        <w:tc>
+          <w:tcPr>
+            <w:tcW w:w="2620" w:type="dxa"/>
+          </w:tcPr>
+          <w:p>
+            <w:pPr>
+              <w:jc w:val="center"/>
+            </w:pPr>
+            <w:r>
+              <w:t>Varchar(20)</w:t>
+            </w:r>
+          </w:p>
+        </w:tc>
+        <w:tc>
+          <w:tcPr>
+            <w:tcW w:w="2164" w:type="dxa"/>
+          </w:tcPr>
+          <w:p>
+            <w:pPr>
+              <w:jc w:val="center"/>
+            </w:pPr>
+            <w:r>
+              <w:t>Loại tài khoản</w:t>
+            </w:r>
+          </w:p>
+        </w:tc>
+        <w:tc>
+          <w:tcPr>
+            <w:tcW w:w="2340" w:type="dxa"/>
+          </w:tcPr>
+          <w:p/>
+        </w:tc>
+      </w:tr>
+    </w:tbl>
+    <w:p/>
+    <w:p>
+      <w:r>
+        <w:t>dbo.NHACUNGCAP</w:t>
+      </w:r>
+    </w:p>
+    <w:tbl>
+      <w:tblPr>
+        <w:tblStyle w:val="TableGrid"/>
+        <w:tblW w:w="0" w:type="auto"/>
+        <w:tblLook w:val="04A0" w:firstRow="1" w:lastRow="0" w:firstColumn="1" w:lastColumn="0" w:noHBand="0" w:noVBand="1"/>
+      </w:tblPr>
+      <w:tblGrid>
+        <w:gridCol w:w="2414"/>
+        <w:gridCol w:w="2570"/>
+        <w:gridCol w:w="2099"/>
+        <w:gridCol w:w="2267"/>
+      </w:tblGrid>
+      <w:tr>
+        <w:tc>
+          <w:tcPr>
+            <w:tcW w:w="2452" w:type="dxa"/>
+          </w:tcPr>
+          <w:p>
+            <w:pPr>
+              <w:jc w:val="center"/>
+              <w:rPr>
+                <w:b/>
+                <w:sz w:val="28"/>
+                <w:szCs w:val="28"/>
+              </w:rPr>
+            </w:pPr>
+            <w:r>
+              <w:rPr>
+                <w:b/>
+                <w:sz w:val="28"/>
+                <w:szCs w:val="28"/>
+              </w:rPr>
+              <w:t>Tên trường</w:t>
+            </w:r>
+          </w:p>
+        </w:tc>
+        <w:tc>
+          <w:tcPr>
+            <w:tcW w:w="2620" w:type="dxa"/>
+          </w:tcPr>
+          <w:p>
+            <w:pPr>
+              <w:jc w:val="center"/>
+              <w:rPr>
+                <w:b/>
+                <w:sz w:val="28"/>
+                <w:szCs w:val="28"/>
+              </w:rPr>
+            </w:pPr>
+            <w:r>
+              <w:rPr>
+                <w:b/>
+                <w:sz w:val="28"/>
+                <w:szCs w:val="28"/>
+              </w:rPr>
+              <w:t>Kiểu dữ liệu</w:t>
+            </w:r>
+          </w:p>
+        </w:tc>
+        <w:tc>
+          <w:tcPr>
+            <w:tcW w:w="2164" w:type="dxa"/>
+          </w:tcPr>
+          <w:p>
+            <w:pPr>
+              <w:jc w:val="center"/>
+              <w:rPr>
+                <w:b/>
+                <w:sz w:val="28"/>
+                <w:szCs w:val="28"/>
+              </w:rPr>
+            </w:pPr>
+            <w:r>
+              <w:rPr>
+                <w:b/>
+                <w:sz w:val="28"/>
+                <w:szCs w:val="28"/>
+              </w:rPr>
+              <w:t>Mô tả</w:t>
+            </w:r>
+          </w:p>
+        </w:tc>
+        <w:tc>
+          <w:tcPr>
+            <w:tcW w:w="2340" w:type="dxa"/>
+          </w:tcPr>
+          <w:p>
+            <w:pPr>
+              <w:jc w:val="center"/>
+              <w:rPr>
+                <w:b/>
+                <w:sz w:val="28"/>
+                <w:szCs w:val="28"/>
+              </w:rPr>
+            </w:pPr>
+            <w:r>
+              <w:rPr>
+                <w:b/>
+                <w:sz w:val="28"/>
+                <w:szCs w:val="28"/>
+              </w:rPr>
+              <w:t>Ghi chú</w:t>
+            </w:r>
+          </w:p>
+        </w:tc>
+      </w:tr>
+      <w:tr>
+        <w:tc>
+          <w:tcPr>
+            <w:tcW w:w="2452" w:type="dxa"/>
+          </w:tcPr>
+          <w:p>
+            <w:pPr>
+              <w:jc w:val="center"/>
+            </w:pPr>
+            <w:r>
+              <w:t>NhacungcapID</w:t>
+            </w:r>
+          </w:p>
+        </w:tc>
+        <w:tc>
+          <w:tcPr>
+            <w:tcW w:w="2620" w:type="dxa"/>
+          </w:tcPr>
+          <w:p>
+            <w:pPr>
+              <w:jc w:val="center"/>
+            </w:pPr>
+            <w:r>
+              <w:t>Varchar(10)</w:t>
+            </w:r>
+          </w:p>
+        </w:tc>
+        <w:tc>
+          <w:tcPr>
+            <w:tcW w:w="2164" w:type="dxa"/>
+          </w:tcPr>
+          <w:p>
+            <w:pPr>
+              <w:jc w:val="center"/>
+            </w:pPr>
+            <w:r>
+              <w:t>Mã nhà cung cấp</w:t>
+            </w:r>
+          </w:p>
+        </w:tc>
+        <w:tc>
+          <w:tcPr>
+            <w:tcW w:w="2340" w:type="dxa"/>
+          </w:tcPr>
+          <w:p>
+            <w:pPr>
+              <w:jc w:val="center"/>
+            </w:pPr>
+            <w:r>
+              <w:t>Khoá chính</w:t>
+            </w:r>
+          </w:p>
+        </w:tc>
+      </w:tr>
+      <w:tr>
+        <w:tc>
+          <w:tcPr>
+            <w:tcW w:w="2452" w:type="dxa"/>
+          </w:tcPr>
+          <w:p>
+            <w:pPr>
+              <w:jc w:val="center"/>
+            </w:pPr>
+            <w:r>
+              <w:t>Tennhacungcap</w:t>
+            </w:r>
+          </w:p>
+        </w:tc>
+        <w:tc>
+          <w:tcPr>
+            <w:tcW w:w="2620" w:type="dxa"/>
+          </w:tcPr>
+          <w:p>
+            <w:pPr>
+              <w:jc w:val="center"/>
+            </w:pPr>
+            <w:r>
+              <w:t>Nvarchar(100)</w:t>
+            </w:r>
+          </w:p>
+        </w:tc>
+        <w:tc>
+          <w:tcPr>
+            <w:tcW w:w="2164" w:type="dxa"/>
+          </w:tcPr>
+          <w:p>
+            <w:pPr>
+              <w:jc w:val="center"/>
+            </w:pPr>
+            <w:r>
+              <w:t>Tên nhà cung cấp</w:t>
+            </w:r>
+          </w:p>
+        </w:tc>
+        <w:tc>
+          <w:tcPr>
+            <w:tcW w:w="2340" w:type="dxa"/>
+          </w:tcPr>
+          <w:p>
+            <w:pPr>
+              <w:jc w:val="center"/>
+            </w:pPr>
+          </w:p>
+        </w:tc>
+      </w:tr>
+      <w:tr>
+        <w:tc>
+          <w:tcPr>
+            <w:tcW w:w="2452" w:type="dxa"/>
+          </w:tcPr>
+          <w:p>
+            <w:pPr>
+              <w:jc w:val="center"/>
+            </w:pPr>
+            <w:r>
+              <w:t>Sodienthoai</w:t>
+            </w:r>
+          </w:p>
+        </w:tc>
+        <w:tc>
+          <w:tcPr>
+            <w:tcW w:w="2620" w:type="dxa"/>
+          </w:tcPr>
+          <w:p>
+            <w:pPr>
+              <w:jc w:val="center"/>
+            </w:pPr>
+            <w:r>
+              <w:t>Varchar(20)</w:t>
+            </w:r>
+          </w:p>
+        </w:tc>
+        <w:tc>
+          <w:tcPr>
+            <w:tcW w:w="2164" w:type="dxa"/>
+          </w:tcPr>
+          <w:p>
+            <w:pPr>
+              <w:jc w:val="center"/>
+            </w:pPr>
+            <w:r>
+              <w:t>Số điện thoại</w:t>
+            </w:r>
+          </w:p>
+        </w:tc>
+        <w:tc>
+          <w:tcPr>
+            <w:tcW w:w="2340" w:type="dxa"/>
+          </w:tcPr>
+          <w:p>
+            <w:pPr>
+              <w:jc w:val="center"/>
+            </w:pPr>
+          </w:p>
+        </w:tc>
+      </w:tr>
+      <w:tr>
+        <w:tc>
+          <w:tcPr>
+            <w:tcW w:w="2452" w:type="dxa"/>
+          </w:tcPr>
+          <w:p>
+            <w:pPr>
+              <w:jc w:val="center"/>
+            </w:pPr>
+            <w:r>
+              <w:t>Email</w:t>
+            </w:r>
+          </w:p>
+        </w:tc>
+        <w:tc>
+          <w:tcPr>
+            <w:tcW w:w="2620" w:type="dxa"/>
+          </w:tcPr>
+          <w:p>
+            <w:pPr>
+              <w:jc w:val="center"/>
+            </w:pPr>
+            <w:r>
+              <w:t>Varchar(50)</w:t>
+            </w:r>
+          </w:p>
+        </w:tc>
+        <w:tc>
+          <w:tcPr>
+            <w:tcW w:w="2164" w:type="dxa"/>
+          </w:tcPr>
+          <w:p>
+            <w:pPr>
+              <w:jc w:val="center"/>
+            </w:pPr>
+            <w:r>
+              <w:t>Email</w:t>
+            </w:r>
+          </w:p>
+        </w:tc>
+        <w:tc>
+          <w:tcPr>
+            <w:tcW w:w="2340" w:type="dxa"/>
+          </w:tcPr>
+          <w:p>
+            <w:pPr>
+              <w:jc w:val="center"/>
+            </w:pPr>
+          </w:p>
+        </w:tc>
+      </w:tr>
+      <w:tr>
+        <w:tc>
+          <w:tcPr>
+            <w:tcW w:w="2452" w:type="dxa"/>
+          </w:tcPr>
+          <w:p>
+            <w:pPr>
+              <w:jc w:val="center"/>
+            </w:pPr>
+            <w:r>
+              <w:t>Ghichu</w:t>
+            </w:r>
+          </w:p>
+        </w:tc>
+        <w:tc>
+          <w:tcPr>
+            <w:tcW w:w="2620" w:type="dxa"/>
+          </w:tcPr>
+          <w:p>
+            <w:pPr>
+              <w:jc w:val="center"/>
+            </w:pPr>
+            <w:r>
+              <w:t>Nvarchar(200)</w:t>
+            </w:r>
+          </w:p>
+        </w:tc>
+        <w:tc>
+          <w:tcPr>
+            <w:tcW w:w="2164" w:type="dxa"/>
+          </w:tcPr>
+          <w:p>
+            <w:pPr>
+              <w:jc w:val="center"/>
+            </w:pPr>
+            <w:r>
+              <w:t>Ghi chú</w:t>
+            </w:r>
+          </w:p>
+        </w:tc>
+        <w:tc>
+          <w:tcPr>
+            <w:tcW w:w="2340" w:type="dxa"/>
+          </w:tcPr>
+          <w:p>
+            <w:pPr>
+              <w:jc w:val="center"/>
+            </w:pPr>
+          </w:p>
+        </w:tc>
+      </w:tr>
+    </w:tbl>
+    <w:p/>
+    <w:p>
+      <w:r>
+        <w:t>Lược đồ quan hệ:</w:t>
       </w:r>
     </w:p>
     <w:p>
-      <w:bookmarkStart w:id="0" w:name="_GoBack"/>
-      <w:bookmarkEnd w:id="0"/>
+      <w:r>
+        <w:drawing>
+          <wp:inline distT="0" distB="0" distL="0" distR="0" wp14:anchorId="64FCD771" wp14:editId="52E209A7">
+            <wp:extent cx="3962743" cy="5197290"/>
+            <wp:effectExtent l="0" t="0" r="0" b="3810"/>
+            <wp:docPr id="3" name="Picture 3"/>
+            <wp:cNvGraphicFramePr>
+              <a:graphicFrameLocks xmlns:a="http://schemas.openxmlformats.org/drawingml/2006/main" noChangeAspect="1"/>
+            </wp:cNvGraphicFramePr>
+            <a:graphic xmlns:a="http://schemas.openxmlformats.org/drawingml/2006/main">
+              <a:graphicData uri="http://schemas.openxmlformats.org/drawingml/2006/picture">
+                <pic:pic xmlns:pic="http://schemas.openxmlformats.org/drawingml/2006/picture">
+                  <pic:nvPicPr>
+                    <pic:cNvPr id="1" name=""/>
+                    <pic:cNvPicPr/>
+                  </pic:nvPicPr>
+                  <pic:blipFill>
+                    <a:blip r:embed="rId10"/>
+                    <a:stretch>
+                      <a:fillRect/>
+                    </a:stretch>
+                  </pic:blipFill>
+                  <pic:spPr>
+                    <a:xfrm>
+                      <a:off x="0" y="0"/>
+                      <a:ext cx="3962743" cy="5197290"/>
+                    </a:xfrm>
+                    <a:prstGeom prst="rect">
+                      <a:avLst/>
+                    </a:prstGeom>
+                  </pic:spPr>
+                </pic:pic>
+              </a:graphicData>
+            </a:graphic>
+          </wp:inline>
+        </w:drawing>
+      </w:r>
     </w:p>
+    <w:p>
+      <w:r>
+        <w:t>4. Mô hình giao diện người dùng</w:t>
+      </w:r>
+    </w:p>
+    <w:p/>
     <w:sectPr>
-      <w:footerReference w:type="default" r:id="rId10"/>
+      <w:footerReference w:type="default" r:id="rId11"/>
       <w:pgSz w:w="12240" w:h="15840"/>
       <w:pgMar w:top="1440" w:right="1440" w:bottom="1440" w:left="1440" w:header="720" w:footer="720" w:gutter="0"/>
       <w:cols w:space="720"/>
@@ -7370,7 +11486,7 @@
 </file>
 
 <file path=word/endnotes.xml><?xml version="1.0" encoding="utf-8"?>
-<w:endnotes xmlns:wpc="http://schemas.microsoft.com/office/word/2010/wordprocessingCanvas" xmlns:cx="http://schemas.microsoft.com/office/drawing/2014/chartex" xmlns:cx1="http://schemas.microsoft.com/office/drawing/2015/9/8/chartex" xmlns:mc="http://schemas.openxmlformats.org/markup-compatibility/2006" xmlns:o="urn:schemas-microsoft-com:office:office" xmlns:r="http://schemas.openxmlformats.org/officeDocument/2006/relationships" xmlns:m="http://schemas.openxmlformats.org/officeDocument/2006/math" xmlns:v="urn:schemas-microsoft-com:vml" xmlns:wp14="http://schemas.microsoft.com/office/word/2010/wordprocessingDrawing" xmlns:wp="http://schemas.openxmlformats.org/drawingml/2006/wordprocessingDrawing" xmlns:w10="urn:schemas-microsoft-com:office:word" xmlns:w="http://schemas.openxmlformats.org/wordprocessingml/2006/main" xmlns:w14="http://schemas.microsoft.com/office/word/2010/wordml" xmlns:w15="http://schemas.microsoft.com/office/word/2012/wordml" xmlns:w16se="http://schemas.microsoft.com/office/word/2015/wordml/symex" xmlns:wpg="http://schemas.microsoft.com/office/word/2010/wordprocessingGroup" xmlns:wpi="http://schemas.microsoft.com/office/word/2010/wordprocessingInk" xmlns:wne="http://schemas.microsoft.com/office/word/2006/wordml" xmlns:wps="http://schemas.microsoft.com/office/word/2010/wordprocessingShape" mc:Ignorable="w14 w15 w16se wp14">
+<w:endnotes xmlns:wpc="http://schemas.microsoft.com/office/word/2010/wordprocessingCanvas" xmlns:cx="http://schemas.microsoft.com/office/drawing/2014/chartex" xmlns:cx1="http://schemas.microsoft.com/office/drawing/2015/9/8/chartex" xmlns:cx2="http://schemas.microsoft.com/office/drawing/2015/10/21/chartex" xmlns:cx3="http://schemas.microsoft.com/office/drawing/2016/5/9/chartex" xmlns:cx4="http://schemas.microsoft.com/office/drawing/2016/5/10/chartex" xmlns:cx5="http://schemas.microsoft.com/office/drawing/2016/5/11/chartex" xmlns:cx6="http://schemas.microsoft.com/office/drawing/2016/5/12/chartex" xmlns:cx7="http://schemas.microsoft.com/office/drawing/2016/5/13/chartex" xmlns:cx8="http://schemas.microsoft.com/office/drawing/2016/5/14/chartex" xmlns:mc="http://schemas.openxmlformats.org/markup-compatibility/2006" xmlns:aink="http://schemas.microsoft.com/office/drawing/2016/ink" xmlns:am3d="http://schemas.microsoft.com/office/drawing/2017/model3d" xmlns:o="urn:schemas-microsoft-com:office:office" xmlns:r="http://schemas.openxmlformats.org/officeDocument/2006/relationships" xmlns:m="http://schemas.openxmlformats.org/officeDocument/2006/math" xmlns:v="urn:schemas-microsoft-com:vml" xmlns:wp14="http://schemas.microsoft.com/office/word/2010/wordprocessingDrawing" xmlns:wp="http://schemas.openxmlformats.org/drawingml/2006/wordprocessingDrawing" xmlns:w10="urn:schemas-microsoft-com:office:word" xmlns:w="http://schemas.openxmlformats.org/wordprocessingml/2006/main" xmlns:w14="http://schemas.microsoft.com/office/word/2010/wordml" xmlns:w15="http://schemas.microsoft.com/office/word/2012/wordml" xmlns:w16cex="http://schemas.microsoft.com/office/word/2018/wordml/cex" xmlns:w16cid="http://schemas.microsoft.com/office/word/2016/wordml/cid" xmlns:w16="http://schemas.microsoft.com/office/word/2018/wordml" xmlns:w16se="http://schemas.microsoft.com/office/word/2015/wordml/symex" xmlns:wpg="http://schemas.microsoft.com/office/word/2010/wordprocessingGroup" xmlns:wpi="http://schemas.microsoft.com/office/word/2010/wordprocessingInk" xmlns:wne="http://schemas.microsoft.com/office/word/2006/wordml" xmlns:wps="http://schemas.microsoft.com/office/word/2010/wordprocessingShape" mc:Ignorable="w14 w15 w16se w16cid w16 w16cex wp14">
   <w:endnote w:type="separator" w:id="-1">
     <w:p>
       <w:pPr>
@@ -7395,7 +11511,7 @@
 </file>
 
 <file path=word/footer1.xml><?xml version="1.0" encoding="utf-8"?>
-<w:ftr xmlns:wpc="http://schemas.microsoft.com/office/word/2010/wordprocessingCanvas" xmlns:cx="http://schemas.microsoft.com/office/drawing/2014/chartex" xmlns:cx1="http://schemas.microsoft.com/office/drawing/2015/9/8/chartex" xmlns:mc="http://schemas.openxmlformats.org/markup-compatibility/2006" xmlns:o="urn:schemas-microsoft-com:office:office" xmlns:r="http://schemas.openxmlformats.org/officeDocument/2006/relationships" xmlns:m="http://schemas.openxmlformats.org/officeDocument/2006/math" xmlns:v="urn:schemas-microsoft-com:vml" xmlns:wp14="http://schemas.microsoft.com/office/word/2010/wordprocessingDrawing" xmlns:wp="http://schemas.openxmlformats.org/drawingml/2006/wordprocessingDrawing" xmlns:w10="urn:schemas-microsoft-com:office:word" xmlns:w="http://schemas.openxmlformats.org/wordprocessingml/2006/main" xmlns:w14="http://schemas.microsoft.com/office/word/2010/wordml" xmlns:w15="http://schemas.microsoft.com/office/word/2012/wordml" xmlns:w16se="http://schemas.microsoft.com/office/word/2015/wordml/symex" xmlns:wpg="http://schemas.microsoft.com/office/word/2010/wordprocessingGroup" xmlns:wpi="http://schemas.microsoft.com/office/word/2010/wordprocessingInk" xmlns:wne="http://schemas.microsoft.com/office/word/2006/wordml" xmlns:wps="http://schemas.microsoft.com/office/word/2010/wordprocessingShape" mc:Ignorable="w14 w15 w16se wp14">
+<w:ftr xmlns:wpc="http://schemas.microsoft.com/office/word/2010/wordprocessingCanvas" xmlns:cx="http://schemas.microsoft.com/office/drawing/2014/chartex" xmlns:cx1="http://schemas.microsoft.com/office/drawing/2015/9/8/chartex" xmlns:cx2="http://schemas.microsoft.com/office/drawing/2015/10/21/chartex" xmlns:cx3="http://schemas.microsoft.com/office/drawing/2016/5/9/chartex" xmlns:cx4="http://schemas.microsoft.com/office/drawing/2016/5/10/chartex" xmlns:cx5="http://schemas.microsoft.com/office/drawing/2016/5/11/chartex" xmlns:cx6="http://schemas.microsoft.com/office/drawing/2016/5/12/chartex" xmlns:cx7="http://schemas.microsoft.com/office/drawing/2016/5/13/chartex" xmlns:cx8="http://schemas.microsoft.com/office/drawing/2016/5/14/chartex" xmlns:mc="http://schemas.openxmlformats.org/markup-compatibility/2006" xmlns:aink="http://schemas.microsoft.com/office/drawing/2016/ink" xmlns:am3d="http://schemas.microsoft.com/office/drawing/2017/model3d" xmlns:o="urn:schemas-microsoft-com:office:office" xmlns:r="http://schemas.openxmlformats.org/officeDocument/2006/relationships" xmlns:m="http://schemas.openxmlformats.org/officeDocument/2006/math" xmlns:v="urn:schemas-microsoft-com:vml" xmlns:wp14="http://schemas.microsoft.com/office/word/2010/wordprocessingDrawing" xmlns:wp="http://schemas.openxmlformats.org/drawingml/2006/wordprocessingDrawing" xmlns:w10="urn:schemas-microsoft-com:office:word" xmlns:w="http://schemas.openxmlformats.org/wordprocessingml/2006/main" xmlns:w14="http://schemas.microsoft.com/office/word/2010/wordml" xmlns:w15="http://schemas.microsoft.com/office/word/2012/wordml" xmlns:w16cex="http://schemas.microsoft.com/office/word/2018/wordml/cex" xmlns:w16cid="http://schemas.microsoft.com/office/word/2016/wordml/cid" xmlns:w16="http://schemas.microsoft.com/office/word/2018/wordml" xmlns:w16se="http://schemas.microsoft.com/office/word/2015/wordml/symex" xmlns:wpg="http://schemas.microsoft.com/office/word/2010/wordprocessingGroup" xmlns:wpi="http://schemas.microsoft.com/office/word/2010/wordprocessingInk" xmlns:wne="http://schemas.microsoft.com/office/word/2006/wordml" xmlns:wps="http://schemas.microsoft.com/office/word/2010/wordprocessingShape" mc:Ignorable="w14 w15 w16se w16cid w16 w16cex wp14">
   <w:sdt>
     <w:sdtPr>
       <w:id w:val="-1713652056"/>
@@ -7448,7 +11564,7 @@
 </file>
 
 <file path=word/footnotes.xml><?xml version="1.0" encoding="utf-8"?>
-<w:footnotes xmlns:wpc="http://schemas.microsoft.com/office/word/2010/wordprocessingCanvas" xmlns:cx="http://schemas.microsoft.com/office/drawing/2014/chartex" xmlns:cx1="http://schemas.microsoft.com/office/drawing/2015/9/8/chartex" xmlns:mc="http://schemas.openxmlformats.org/markup-compatibility/2006" xmlns:o="urn:schemas-microsoft-com:office:office" xmlns:r="http://schemas.openxmlformats.org/officeDocument/2006/relationships" xmlns:m="http://schemas.openxmlformats.org/officeDocument/2006/math" xmlns:v="urn:schemas-microsoft-com:vml" xmlns:wp14="http://schemas.microsoft.com/office/word/2010/wordprocessingDrawing" xmlns:wp="http://schemas.openxmlformats.org/drawingml/2006/wordprocessingDrawing" xmlns:w10="urn:schemas-microsoft-com:office:word" xmlns:w="http://schemas.openxmlformats.org/wordprocessingml/2006/main" xmlns:w14="http://schemas.microsoft.com/office/word/2010/wordml" xmlns:w15="http://schemas.microsoft.com/office/word/2012/wordml" xmlns:w16se="http://schemas.microsoft.com/office/word/2015/wordml/symex" xmlns:wpg="http://schemas.microsoft.com/office/word/2010/wordprocessingGroup" xmlns:wpi="http://schemas.microsoft.com/office/word/2010/wordprocessingInk" xmlns:wne="http://schemas.microsoft.com/office/word/2006/wordml" xmlns:wps="http://schemas.microsoft.com/office/word/2010/wordprocessingShape" mc:Ignorable="w14 w15 w16se wp14">
+<w:footnotes xmlns:wpc="http://schemas.microsoft.com/office/word/2010/wordprocessingCanvas" xmlns:cx="http://schemas.microsoft.com/office/drawing/2014/chartex" xmlns:cx1="http://schemas.microsoft.com/office/drawing/2015/9/8/chartex" xmlns:cx2="http://schemas.microsoft.com/office/drawing/2015/10/21/chartex" xmlns:cx3="http://schemas.microsoft.com/office/drawing/2016/5/9/chartex" xmlns:cx4="http://schemas.microsoft.com/office/drawing/2016/5/10/chartex" xmlns:cx5="http://schemas.microsoft.com/office/drawing/2016/5/11/chartex" xmlns:cx6="http://schemas.microsoft.com/office/drawing/2016/5/12/chartex" xmlns:cx7="http://schemas.microsoft.com/office/drawing/2016/5/13/chartex" xmlns:cx8="http://schemas.microsoft.com/office/drawing/2016/5/14/chartex" xmlns:mc="http://schemas.openxmlformats.org/markup-compatibility/2006" xmlns:aink="http://schemas.microsoft.com/office/drawing/2016/ink" xmlns:am3d="http://schemas.microsoft.com/office/drawing/2017/model3d" xmlns:o="urn:schemas-microsoft-com:office:office" xmlns:r="http://schemas.openxmlformats.org/officeDocument/2006/relationships" xmlns:m="http://schemas.openxmlformats.org/officeDocument/2006/math" xmlns:v="urn:schemas-microsoft-com:vml" xmlns:wp14="http://schemas.microsoft.com/office/word/2010/wordprocessingDrawing" xmlns:wp="http://schemas.openxmlformats.org/drawingml/2006/wordprocessingDrawing" xmlns:w10="urn:schemas-microsoft-com:office:word" xmlns:w="http://schemas.openxmlformats.org/wordprocessingml/2006/main" xmlns:w14="http://schemas.microsoft.com/office/word/2010/wordml" xmlns:w15="http://schemas.microsoft.com/office/word/2012/wordml" xmlns:w16cex="http://schemas.microsoft.com/office/word/2018/wordml/cex" xmlns:w16cid="http://schemas.microsoft.com/office/word/2016/wordml/cid" xmlns:w16="http://schemas.microsoft.com/office/word/2018/wordml" xmlns:w16se="http://schemas.microsoft.com/office/word/2015/wordml/symex" xmlns:wpg="http://schemas.microsoft.com/office/word/2010/wordprocessingGroup" xmlns:wpi="http://schemas.microsoft.com/office/word/2010/wordprocessingInk" xmlns:wne="http://schemas.microsoft.com/office/word/2006/wordml" xmlns:wps="http://schemas.microsoft.com/office/word/2010/wordprocessingShape" mc:Ignorable="w14 w15 w16se w16cid w16 w16cex wp14">
   <w:footnote w:type="separator" w:id="-1">
     <w:p>
       <w:pPr>
@@ -7473,7 +11589,7 @@
 </file>
 
 <file path=word/numbering.xml><?xml version="1.0" encoding="utf-8"?>
-<w:numbering xmlns:wpc="http://schemas.microsoft.com/office/word/2010/wordprocessingCanvas" xmlns:cx="http://schemas.microsoft.com/office/drawing/2014/chartex" xmlns:cx1="http://schemas.microsoft.com/office/drawing/2015/9/8/chartex" xmlns:mc="http://schemas.openxmlformats.org/markup-compatibility/2006" xmlns:o="urn:schemas-microsoft-com:office:office" xmlns:r="http://schemas.openxmlformats.org/officeDocument/2006/relationships" xmlns:m="http://schemas.openxmlformats.org/officeDocument/2006/math" xmlns:v="urn:schemas-microsoft-com:vml" xmlns:wp14="http://schemas.microsoft.com/office/word/2010/wordprocessingDrawing" xmlns:wp="http://schemas.openxmlformats.org/drawingml/2006/wordprocessingDrawing" xmlns:w10="urn:schemas-microsoft-com:office:word" xmlns:w="http://schemas.openxmlformats.org/wordprocessingml/2006/main" xmlns:w14="http://schemas.microsoft.com/office/word/2010/wordml" xmlns:w15="http://schemas.microsoft.com/office/word/2012/wordml" xmlns:w16se="http://schemas.microsoft.com/office/word/2015/wordml/symex" xmlns:wpg="http://schemas.microsoft.com/office/word/2010/wordprocessingGroup" xmlns:wpi="http://schemas.microsoft.com/office/word/2010/wordprocessingInk" xmlns:wne="http://schemas.microsoft.com/office/word/2006/wordml" xmlns:wps="http://schemas.microsoft.com/office/word/2010/wordprocessingShape" mc:Ignorable="w14 w15 w16se wp14">
+<w:numbering xmlns:wpc="http://schemas.microsoft.com/office/word/2010/wordprocessingCanvas" xmlns:cx="http://schemas.microsoft.com/office/drawing/2014/chartex" xmlns:cx1="http://schemas.microsoft.com/office/drawing/2015/9/8/chartex" xmlns:cx2="http://schemas.microsoft.com/office/drawing/2015/10/21/chartex" xmlns:cx3="http://schemas.microsoft.com/office/drawing/2016/5/9/chartex" xmlns:cx4="http://schemas.microsoft.com/office/drawing/2016/5/10/chartex" xmlns:cx5="http://schemas.microsoft.com/office/drawing/2016/5/11/chartex" xmlns:cx6="http://schemas.microsoft.com/office/drawing/2016/5/12/chartex" xmlns:cx7="http://schemas.microsoft.com/office/drawing/2016/5/13/chartex" xmlns:cx8="http://schemas.microsoft.com/office/drawing/2016/5/14/chartex" xmlns:mc="http://schemas.openxmlformats.org/markup-compatibility/2006" xmlns:aink="http://schemas.microsoft.com/office/drawing/2016/ink" xmlns:am3d="http://schemas.microsoft.com/office/drawing/2017/model3d" xmlns:o="urn:schemas-microsoft-com:office:office" xmlns:r="http://schemas.openxmlformats.org/officeDocument/2006/relationships" xmlns:m="http://schemas.openxmlformats.org/officeDocument/2006/math" xmlns:v="urn:schemas-microsoft-com:vml" xmlns:wp14="http://schemas.microsoft.com/office/word/2010/wordprocessingDrawing" xmlns:wp="http://schemas.openxmlformats.org/drawingml/2006/wordprocessingDrawing" xmlns:w10="urn:schemas-microsoft-com:office:word" xmlns:w="http://schemas.openxmlformats.org/wordprocessingml/2006/main" xmlns:w14="http://schemas.microsoft.com/office/word/2010/wordml" xmlns:w15="http://schemas.microsoft.com/office/word/2012/wordml" xmlns:w16cex="http://schemas.microsoft.com/office/word/2018/wordml/cex" xmlns:w16cid="http://schemas.microsoft.com/office/word/2016/wordml/cid" xmlns:w16="http://schemas.microsoft.com/office/word/2018/wordml" xmlns:w16se="http://schemas.microsoft.com/office/word/2015/wordml/symex" xmlns:wpg="http://schemas.microsoft.com/office/word/2010/wordprocessingGroup" xmlns:wpi="http://schemas.microsoft.com/office/word/2010/wordprocessingInk" xmlns:wne="http://schemas.microsoft.com/office/word/2006/wordml" xmlns:wps="http://schemas.microsoft.com/office/word/2010/wordprocessingShape" mc:Ignorable="w14 w15 w16se w16cid w16 w16cex wp14">
   <w:abstractNum w:abstractNumId="0" w15:restartNumberingAfterBreak="0">
     <w:nsid w:val="28201CDA"/>
     <w:multiLevelType w:val="hybridMultilevel"/>
@@ -7893,7 +12009,7 @@
 </file>
 
 <file path=word/styles.xml><?xml version="1.0" encoding="utf-8"?>
-<w:styles xmlns:mc="http://schemas.openxmlformats.org/markup-compatibility/2006" xmlns:r="http://schemas.openxmlformats.org/officeDocument/2006/relationships" xmlns:w="http://schemas.openxmlformats.org/wordprocessingml/2006/main" xmlns:w14="http://schemas.microsoft.com/office/word/2010/wordml" xmlns:w15="http://schemas.microsoft.com/office/word/2012/wordml" xmlns:w16se="http://schemas.microsoft.com/office/word/2015/wordml/symex" mc:Ignorable="w14 w15 w16se">
+<w:styles xmlns:mc="http://schemas.openxmlformats.org/markup-compatibility/2006" xmlns:r="http://schemas.openxmlformats.org/officeDocument/2006/relationships" xmlns:w="http://schemas.openxmlformats.org/wordprocessingml/2006/main" xmlns:w14="http://schemas.microsoft.com/office/word/2010/wordml" xmlns:w15="http://schemas.microsoft.com/office/word/2012/wordml" xmlns:w16cex="http://schemas.microsoft.com/office/word/2018/wordml/cex" xmlns:w16cid="http://schemas.microsoft.com/office/word/2016/wordml/cid" xmlns:w16="http://schemas.microsoft.com/office/word/2018/wordml" xmlns:w16se="http://schemas.microsoft.com/office/word/2015/wordml/symex" mc:Ignorable="w14 w15 w16se w16cid w16 w16cex">
   <w:docDefaults>
     <w:rPrDefault>
       <w:rPr>
@@ -7909,7 +12025,7 @@
       </w:pPr>
     </w:pPrDefault>
   </w:docDefaults>
-  <w:latentStyles w:defLockedState="0" w:defUIPriority="99" w:defSemiHidden="0" w:defUnhideWhenUsed="0" w:defQFormat="0" w:count="371">
+  <w:latentStyles w:defLockedState="0" w:defUIPriority="99" w:defSemiHidden="0" w:defUnhideWhenUsed="0" w:defQFormat="0" w:count="376">
     <w:lsdException w:name="Normal" w:uiPriority="0" w:qFormat="1"/>
     <w:lsdException w:name="heading 1" w:uiPriority="9" w:qFormat="1"/>
     <w:lsdException w:name="heading 2" w:semiHidden="1" w:uiPriority="9" w:unhideWhenUsed="1" w:qFormat="1"/>
@@ -8015,7 +12131,6 @@
     <w:lsdException w:name="HTML Sample" w:semiHidden="1" w:unhideWhenUsed="1"/>
     <w:lsdException w:name="HTML Typewriter" w:semiHidden="1" w:unhideWhenUsed="1"/>
     <w:lsdException w:name="HTML Variable" w:semiHidden="1" w:unhideWhenUsed="1"/>
-    <w:lsdException w:name="Normal Table" w:semiHidden="1" w:unhideWhenUsed="1"/>
     <w:lsdException w:name="annotation subject" w:semiHidden="1" w:unhideWhenUsed="1"/>
     <w:lsdException w:name="No List" w:semiHidden="1" w:unhideWhenUsed="1"/>
     <w:lsdException w:name="Outline List 1" w:semiHidden="1" w:unhideWhenUsed="1"/>
@@ -8058,13 +12173,10 @@
     <w:lsdException w:name="Table Contemporary" w:semiHidden="1" w:unhideWhenUsed="1"/>
     <w:lsdException w:name="Table Elegant" w:semiHidden="1" w:unhideWhenUsed="1"/>
     <w:lsdException w:name="Table Professional" w:semiHidden="1" w:unhideWhenUsed="1"/>
-    <w:lsdException w:name="Table Subtle 1" w:semiHidden="1" w:unhideWhenUsed="1"/>
     <w:lsdException w:name="Table Subtle 2" w:semiHidden="1" w:unhideWhenUsed="1"/>
     <w:lsdException w:name="Table Web 1" w:semiHidden="1" w:unhideWhenUsed="1"/>
-    <w:lsdException w:name="Table Web 2" w:semiHidden="1" w:unhideWhenUsed="1"/>
-    <w:lsdException w:name="Table Web 3" w:semiHidden="1" w:unhideWhenUsed="1"/>
     <w:lsdException w:name="Balloon Text" w:semiHidden="1" w:unhideWhenUsed="1"/>
-    <w:lsdException w:name="Table Grid" w:uiPriority="39"/>
+    <w:lsdException w:name="Table Grid" w:uiPriority="59"/>
     <w:lsdException w:name="Table Theme" w:semiHidden="1" w:unhideWhenUsed="1"/>
     <w:lsdException w:name="Placeholder Text" w:semiHidden="1"/>
     <w:lsdException w:name="No Spacing" w:uiPriority="1" w:qFormat="1"/>
@@ -8281,6 +12393,11 @@
     <w:lsdException w:name="List Table 5 Dark Accent 6" w:uiPriority="50"/>
     <w:lsdException w:name="List Table 6 Colorful Accent 6" w:uiPriority="51"/>
     <w:lsdException w:name="List Table 7 Colorful Accent 6" w:uiPriority="52"/>
+    <w:lsdException w:name="Mention" w:semiHidden="1" w:unhideWhenUsed="1"/>
+    <w:lsdException w:name="Smart Hyperlink" w:semiHidden="1" w:unhideWhenUsed="1"/>
+    <w:lsdException w:name="Hashtag" w:semiHidden="1" w:unhideWhenUsed="1"/>
+    <w:lsdException w:name="Unresolved Mention" w:semiHidden="1" w:unhideWhenUsed="1"/>
+    <w:lsdException w:name="Smart Link" w:semiHidden="1" w:unhideWhenUsed="1"/>
   </w:latentStyles>
   <w:style w:type="paragraph" w:default="1" w:styleId="Normal">
     <w:name w:val="Normal"/>
@@ -8442,7 +12559,7 @@
   <w:style w:type="table" w:styleId="TableGrid">
     <w:name w:val="Table Grid"/>
     <w:basedOn w:val="TableNormal"/>
-    <w:uiPriority w:val="39"/>
+    <w:uiPriority w:val="59"/>
     <w:rsid w:val="00C80086"/>
     <w:pPr>
       <w:spacing w:after="0" w:line="240" w:lineRule="auto"/>
@@ -8901,7 +13018,7 @@
 </file>
 
 <file path=customXml/itemProps1.xml><?xml version="1.0" encoding="utf-8"?>
-<ds:datastoreItem xmlns:ds="http://schemas.openxmlformats.org/officeDocument/2006/customXml" ds:itemID="{FAD61D05-ED5B-4787-9B00-2CEE9046B479}">
+<ds:datastoreItem xmlns:ds="http://schemas.openxmlformats.org/officeDocument/2006/customXml" ds:itemID="{1662B4B4-CD3A-45B6-B477-9C2542565202}">
   <ds:schemaRefs>
     <ds:schemaRef ds:uri="http://schemas.openxmlformats.org/officeDocument/2006/bibliography"/>
   </ds:schemaRefs>
